--- a/문서/기엽조_기획서-이유진(20240521).docx
+++ b/문서/기엽조_기획서-이유진(20240521).docx
@@ -446,6 +446,7 @@
         </w:rPr>
         <w:tab/>
       </w:r>
+      <w:proofErr w:type="gramStart"/>
       <w:r>
         <w:rPr>
           <w:rFonts w:hint="eastAsia"/>
@@ -464,7 +465,14 @@
         <w:rPr>
           <w:lang w:eastAsia="ko-KR"/>
         </w:rPr>
-        <w:t xml:space="preserve">: </w:t>
+        <w:t>:</w:t>
+      </w:r>
+      <w:proofErr w:type="gramEnd"/>
+      <w:r>
+        <w:rPr>
+          <w:lang w:eastAsia="ko-KR"/>
+        </w:rPr>
+        <w:t xml:space="preserve"> </w:t>
       </w:r>
       <w:r>
         <w:rPr>
@@ -499,6 +507,7 @@
           <w:lang w:eastAsia="ko-KR"/>
         </w:rPr>
       </w:pPr>
+      <w:proofErr w:type="gramStart"/>
       <w:r>
         <w:rPr>
           <w:rFonts w:hint="eastAsia"/>
@@ -513,12 +522,14 @@
         </w:rPr>
         <w:t xml:space="preserve"> :</w:t>
       </w:r>
-      <w:r>
-        <w:rPr>
-          <w:lang w:eastAsia="ko-KR"/>
-        </w:rPr>
-        <w:t xml:space="preserve"> </w:t>
-      </w:r>
+      <w:proofErr w:type="gramEnd"/>
+      <w:r>
+        <w:rPr>
+          <w:lang w:eastAsia="ko-KR"/>
+        </w:rPr>
+        <w:t xml:space="preserve"> </w:t>
+      </w:r>
+      <w:proofErr w:type="spellStart"/>
       <w:r>
         <w:rPr>
           <w:rFonts w:hint="eastAsia"/>
@@ -526,6 +537,7 @@
         </w:rPr>
         <w:t>김강훈</w:t>
       </w:r>
+      <w:proofErr w:type="spellEnd"/>
     </w:p>
     <w:p>
       <w:pPr>
@@ -536,6 +548,7 @@
           <w:lang w:eastAsia="ko-KR"/>
         </w:rPr>
       </w:pPr>
+      <w:proofErr w:type="gramStart"/>
       <w:r>
         <w:rPr>
           <w:rFonts w:hint="eastAsia"/>
@@ -548,7 +561,15 @@
           <w:rFonts w:hint="eastAsia"/>
           <w:lang w:eastAsia="ko-KR"/>
         </w:rPr>
-        <w:t xml:space="preserve"> : </w:t>
+        <w:t xml:space="preserve"> :</w:t>
+      </w:r>
+      <w:proofErr w:type="gramEnd"/>
+      <w:r>
+        <w:rPr>
+          <w:rFonts w:hint="eastAsia"/>
+          <w:lang w:eastAsia="ko-KR"/>
+        </w:rPr>
+        <w:t xml:space="preserve"> </w:t>
       </w:r>
       <w:r>
         <w:rPr>
@@ -1354,6 +1375,7 @@
               </w:rPr>
               <w:t xml:space="preserve"> </w:t>
             </w:r>
+            <w:proofErr w:type="spellStart"/>
             <w:r>
               <w:rPr>
                 <w:b/>
@@ -1369,6 +1391,7 @@
               </w:rPr>
               <w:t>수정</w:t>
             </w:r>
+            <w:proofErr w:type="spellEnd"/>
             <w:r>
               <w:rPr>
                 <w:b/>
@@ -1442,6 +1465,7 @@
               </w:rPr>
               <w:t>&lt;</w:t>
             </w:r>
+            <w:proofErr w:type="spellStart"/>
             <w:r>
               <w:rPr>
                 <w:rFonts w:hint="eastAsia"/>
@@ -1450,6 +1474,7 @@
               </w:rPr>
               <w:t>김강훈</w:t>
             </w:r>
+            <w:proofErr w:type="spellEnd"/>
             <w:r>
               <w:rPr>
                 <w:rFonts w:hint="eastAsia"/>
@@ -1723,6 +1748,7 @@
               </w:rPr>
               <w:t xml:space="preserve"> </w:t>
             </w:r>
+            <w:proofErr w:type="spellStart"/>
             <w:r>
               <w:rPr>
                 <w:b/>
@@ -1738,6 +1764,7 @@
               </w:rPr>
               <w:t>수정</w:t>
             </w:r>
+            <w:proofErr w:type="spellEnd"/>
             <w:r>
               <w:rPr>
                 <w:b/>
@@ -1917,6 +1944,7 @@
               </w:rPr>
               <w:t xml:space="preserve"> </w:t>
             </w:r>
+            <w:proofErr w:type="spellStart"/>
             <w:r>
               <w:rPr>
                 <w:rFonts w:hint="eastAsia"/>
@@ -1925,6 +1953,7 @@
               </w:rPr>
               <w:t>기획작성</w:t>
             </w:r>
+            <w:proofErr w:type="spellEnd"/>
             <w:r>
               <w:rPr>
                 <w:rFonts w:hint="eastAsia"/>
@@ -2111,6 +2140,7 @@
               </w:rPr>
               <w:t xml:space="preserve"> </w:t>
             </w:r>
+            <w:proofErr w:type="spellStart"/>
             <w:r>
               <w:rPr>
                 <w:rFonts w:hint="eastAsia"/>
@@ -2119,6 +2149,7 @@
               </w:rPr>
               <w:t>기획수정</w:t>
             </w:r>
+            <w:proofErr w:type="spellEnd"/>
             <w:r>
               <w:rPr>
                 <w:rFonts w:hint="eastAsia"/>
@@ -2159,6 +2190,7 @@
               </w:rPr>
               <w:t xml:space="preserve"> </w:t>
             </w:r>
+            <w:proofErr w:type="spellStart"/>
             <w:r>
               <w:rPr>
                 <w:rFonts w:hint="eastAsia"/>
@@ -2167,6 +2199,7 @@
               </w:rPr>
               <w:t>재작성</w:t>
             </w:r>
+            <w:proofErr w:type="spellEnd"/>
             <w:r>
               <w:rPr>
                 <w:rFonts w:hint="eastAsia"/>
@@ -2328,6 +2361,7 @@
               </w:rPr>
               <w:t xml:space="preserve"> </w:t>
             </w:r>
+            <w:proofErr w:type="spellStart"/>
             <w:r>
               <w:rPr>
                 <w:rFonts w:hint="eastAsia"/>
@@ -2336,6 +2370,7 @@
               </w:rPr>
               <w:t>기획수정</w:t>
             </w:r>
+            <w:proofErr w:type="spellEnd"/>
             <w:r>
               <w:rPr>
                 <w:rFonts w:hint="eastAsia"/>
@@ -2376,6 +2411,7 @@
               </w:rPr>
               <w:t xml:space="preserve"> </w:t>
             </w:r>
+            <w:proofErr w:type="spellStart"/>
             <w:r>
               <w:rPr>
                 <w:rFonts w:hint="eastAsia"/>
@@ -2384,6 +2420,7 @@
               </w:rPr>
               <w:t>재작성</w:t>
             </w:r>
+            <w:proofErr w:type="spellEnd"/>
             <w:r>
               <w:rPr>
                 <w:rFonts w:hint="eastAsia"/>
@@ -2538,6 +2575,7 @@
               </w:rPr>
               <w:t xml:space="preserve"> </w:t>
             </w:r>
+            <w:proofErr w:type="spellStart"/>
             <w:r>
               <w:rPr>
                 <w:rFonts w:hint="eastAsia"/>
@@ -2546,6 +2584,7 @@
               </w:rPr>
               <w:t>재작성</w:t>
             </w:r>
+            <w:proofErr w:type="spellEnd"/>
             <w:r>
               <w:rPr>
                 <w:rFonts w:hint="eastAsia"/>
@@ -4825,6 +4864,7 @@
         </w:rPr>
         <w:t xml:space="preserve">안에 많은 걸 배울 수 있도록 히라가나와 </w:t>
       </w:r>
+      <w:proofErr w:type="spellStart"/>
       <w:r>
         <w:rPr>
           <w:rFonts w:hint="eastAsia"/>
@@ -4835,7 +4875,14 @@
         <w:rPr>
           <w:rFonts w:hint="eastAsia"/>
         </w:rPr>
-        <w:t>타카나 퀴즈를 통해 학습하며</w:t>
+        <w:t>타카나</w:t>
+      </w:r>
+      <w:proofErr w:type="spellEnd"/>
+      <w:r>
+        <w:rPr>
+          <w:rFonts w:hint="eastAsia"/>
+        </w:rPr>
+        <w:t xml:space="preserve"> 퀴즈를 통해 학습하며</w:t>
       </w:r>
       <w:r>
         <w:t xml:space="preserve"> </w:t>
@@ -4897,6 +4944,7 @@
         </w:rPr>
         <w:t xml:space="preserve"> </w:t>
       </w:r>
+      <w:proofErr w:type="spellStart"/>
       <w:r>
         <w:rPr>
           <w:rFonts w:hint="eastAsia"/>
@@ -4913,6 +4961,7 @@
         </w:rPr>
         <w:t>타카나</w:t>
       </w:r>
+      <w:proofErr w:type="spellEnd"/>
       <w:r>
         <w:rPr>
           <w:rFonts w:hint="eastAsia"/>
@@ -5047,6 +5096,7 @@
         </w:rPr>
         <w:t xml:space="preserve"> </w:t>
       </w:r>
+      <w:proofErr w:type="spellStart"/>
       <w:r>
         <w:rPr>
           <w:rFonts w:hint="eastAsia"/>
@@ -5055,6 +5105,7 @@
         </w:rPr>
         <w:t>가타카나</w:t>
       </w:r>
+      <w:proofErr w:type="spellEnd"/>
       <w:r>
         <w:rPr>
           <w:rFonts w:hint="eastAsia"/>
@@ -5174,7 +5225,43 @@
           <w:i/>
           <w:lang w:eastAsia="ko-KR"/>
         </w:rPr>
-        <w:t>이 어플은 일본어를 배우고 싶지만 시간이 없어 배우지 못하는 사람들을 위해 쉽게 접근하여 편하게 배울 수 있는 어플입니다.</w:t>
+        <w:t xml:space="preserve">이 </w:t>
+      </w:r>
+      <w:proofErr w:type="spellStart"/>
+      <w:r>
+        <w:rPr>
+          <w:rFonts w:ascii="바탕" w:hAnsi="바탕" w:hint="eastAsia"/>
+          <w:i/>
+          <w:lang w:eastAsia="ko-KR"/>
+        </w:rPr>
+        <w:t>어플은</w:t>
+      </w:r>
+      <w:proofErr w:type="spellEnd"/>
+      <w:r>
+        <w:rPr>
+          <w:rFonts w:ascii="바탕" w:hAnsi="바탕" w:hint="eastAsia"/>
+          <w:i/>
+          <w:lang w:eastAsia="ko-KR"/>
+        </w:rPr>
+        <w:t xml:space="preserve"> 일본어를 배우고 싶지만 시간이 없어 배우지 못하는 사람들을 위해 쉽게 접근하여 편하게 배울 수 있는 </w:t>
+      </w:r>
+      <w:proofErr w:type="spellStart"/>
+      <w:r>
+        <w:rPr>
+          <w:rFonts w:ascii="바탕" w:hAnsi="바탕" w:hint="eastAsia"/>
+          <w:i/>
+          <w:lang w:eastAsia="ko-KR"/>
+        </w:rPr>
+        <w:t>어플입니다</w:t>
+      </w:r>
+      <w:proofErr w:type="spellEnd"/>
+      <w:r>
+        <w:rPr>
+          <w:rFonts w:ascii="바탕" w:hAnsi="바탕" w:hint="eastAsia"/>
+          <w:i/>
+          <w:lang w:eastAsia="ko-KR"/>
+        </w:rPr>
+        <w:t>.</w:t>
       </w:r>
       <w:r>
         <w:rPr>
@@ -5190,7 +5277,25 @@
           <w:i/>
           <w:lang w:eastAsia="ko-KR"/>
         </w:rPr>
-        <w:t>핸드폰으로 손쉬운 학습이 가능하며 이 어플 하나로 다양한 단어를 암기할 수 있도록 설계되어 있습니다. 기본적으로 일본어에 필요한 히라가나,</w:t>
+        <w:t xml:space="preserve">핸드폰으로 손쉬운 학습이 가능하며 이 </w:t>
+      </w:r>
+      <w:proofErr w:type="spellStart"/>
+      <w:r>
+        <w:rPr>
+          <w:rFonts w:ascii="바탕" w:hAnsi="바탕" w:hint="eastAsia"/>
+          <w:i/>
+          <w:lang w:eastAsia="ko-KR"/>
+        </w:rPr>
+        <w:t>어플</w:t>
+      </w:r>
+      <w:proofErr w:type="spellEnd"/>
+      <w:r>
+        <w:rPr>
+          <w:rFonts w:ascii="바탕" w:hAnsi="바탕" w:hint="eastAsia"/>
+          <w:i/>
+          <w:lang w:eastAsia="ko-KR"/>
+        </w:rPr>
+        <w:t xml:space="preserve"> 하나로 다양한 단어를 암기할 수 있도록 설계되어 있습니다. 기본적으로 일본어에 필요한 히라가나,</w:t>
       </w:r>
       <w:r>
         <w:rPr>
@@ -5200,13 +5305,23 @@
         </w:rPr>
         <w:t xml:space="preserve"> </w:t>
       </w:r>
+      <w:proofErr w:type="spellStart"/>
       <w:r>
         <w:rPr>
           <w:rFonts w:ascii="바탕" w:hAnsi="바탕" w:hint="eastAsia"/>
           <w:i/>
           <w:lang w:eastAsia="ko-KR"/>
         </w:rPr>
-        <w:t>가타카나를 제공하며 히라가나,</w:t>
+        <w:t>가타카나를</w:t>
+      </w:r>
+      <w:proofErr w:type="spellEnd"/>
+      <w:r>
+        <w:rPr>
+          <w:rFonts w:ascii="바탕" w:hAnsi="바탕" w:hint="eastAsia"/>
+          <w:i/>
+          <w:lang w:eastAsia="ko-KR"/>
+        </w:rPr>
+        <w:t xml:space="preserve"> 제공하며 히라가나,</w:t>
       </w:r>
       <w:r>
         <w:rPr>
@@ -5216,13 +5331,23 @@
         </w:rPr>
         <w:t xml:space="preserve"> </w:t>
       </w:r>
+      <w:proofErr w:type="spellStart"/>
       <w:r>
         <w:rPr>
           <w:rFonts w:ascii="바탕" w:hAnsi="바탕" w:hint="eastAsia"/>
           <w:i/>
           <w:lang w:eastAsia="ko-KR"/>
         </w:rPr>
-        <w:t>가타카나만 이용한 단어들을 제공합니다.</w:t>
+        <w:t>가타카나만</w:t>
+      </w:r>
+      <w:proofErr w:type="spellEnd"/>
+      <w:r>
+        <w:rPr>
+          <w:rFonts w:ascii="바탕" w:hAnsi="바탕" w:hint="eastAsia"/>
+          <w:i/>
+          <w:lang w:eastAsia="ko-KR"/>
+        </w:rPr>
+        <w:t xml:space="preserve"> 이용한 단어들을 제공합니다.</w:t>
       </w:r>
       <w:r>
         <w:rPr>
@@ -5315,12 +5440,14 @@
       <w:r>
         <w:t>“</w:t>
       </w:r>
+      <w:proofErr w:type="spellStart"/>
       <w:r>
         <w:rPr>
           <w:rFonts w:hint="eastAsia"/>
         </w:rPr>
         <w:t>오십음</w:t>
       </w:r>
+      <w:proofErr w:type="spellEnd"/>
       <w:r>
         <w:t>”</w:t>
       </w:r>
@@ -5351,11 +5478,19 @@
       <w:r>
         <w:t xml:space="preserve"> </w:t>
       </w:r>
-      <w:r>
-        <w:rPr>
-          <w:rFonts w:hint="eastAsia"/>
-        </w:rPr>
-        <w:t>가타카나를 얼마나 습득하였는지 퍼센트로 확인할 수 있도록 되어 있습니다</w:t>
+      <w:proofErr w:type="spellStart"/>
+      <w:r>
+        <w:rPr>
+          <w:rFonts w:hint="eastAsia"/>
+        </w:rPr>
+        <w:t>가타카나를</w:t>
+      </w:r>
+      <w:proofErr w:type="spellEnd"/>
+      <w:r>
+        <w:rPr>
+          <w:rFonts w:hint="eastAsia"/>
+        </w:rPr>
+        <w:t xml:space="preserve"> 얼마나 습득하였는지 퍼센트로 확인할 수 있도록 되어 있습니다</w:t>
       </w:r>
       <w:r>
         <w:t xml:space="preserve"> </w:t>
@@ -5405,7 +5540,79 @@
           <w:i/>
           <w:lang w:eastAsia="ko-KR"/>
         </w:rPr>
-        <w:t>시작화면에서 히라가나와 가타카나를 각각 선택할 수 있으며, 히라가나를 선택하면 히라가나 퀴즈를 가타카나를 선택하면 가타카나 퀴즈를 풀도록 하며, 히라가나와 가타카나를 배우도록 합니다.</w:t>
+        <w:t xml:space="preserve">시작화면에서 히라가나와 </w:t>
+      </w:r>
+      <w:proofErr w:type="spellStart"/>
+      <w:r>
+        <w:rPr>
+          <w:rFonts w:ascii="바탕" w:hAnsi="바탕" w:hint="eastAsia"/>
+          <w:i/>
+          <w:lang w:eastAsia="ko-KR"/>
+        </w:rPr>
+        <w:t>가타카나를</w:t>
+      </w:r>
+      <w:proofErr w:type="spellEnd"/>
+      <w:r>
+        <w:rPr>
+          <w:rFonts w:ascii="바탕" w:hAnsi="바탕" w:hint="eastAsia"/>
+          <w:i/>
+          <w:lang w:eastAsia="ko-KR"/>
+        </w:rPr>
+        <w:t xml:space="preserve"> 각각 선택할 수 있으며, 히라가나를 선택하면 히라가나 퀴즈를 </w:t>
+      </w:r>
+      <w:proofErr w:type="spellStart"/>
+      <w:r>
+        <w:rPr>
+          <w:rFonts w:ascii="바탕" w:hAnsi="바탕" w:hint="eastAsia"/>
+          <w:i/>
+          <w:lang w:eastAsia="ko-KR"/>
+        </w:rPr>
+        <w:t>가타카나를</w:t>
+      </w:r>
+      <w:proofErr w:type="spellEnd"/>
+      <w:r>
+        <w:rPr>
+          <w:rFonts w:ascii="바탕" w:hAnsi="바탕" w:hint="eastAsia"/>
+          <w:i/>
+          <w:lang w:eastAsia="ko-KR"/>
+        </w:rPr>
+        <w:t xml:space="preserve"> 선택하면 </w:t>
+      </w:r>
+      <w:proofErr w:type="spellStart"/>
+      <w:r>
+        <w:rPr>
+          <w:rFonts w:ascii="바탕" w:hAnsi="바탕" w:hint="eastAsia"/>
+          <w:i/>
+          <w:lang w:eastAsia="ko-KR"/>
+        </w:rPr>
+        <w:t>가타카나</w:t>
+      </w:r>
+      <w:proofErr w:type="spellEnd"/>
+      <w:r>
+        <w:rPr>
+          <w:rFonts w:ascii="바탕" w:hAnsi="바탕" w:hint="eastAsia"/>
+          <w:i/>
+          <w:lang w:eastAsia="ko-KR"/>
+        </w:rPr>
+        <w:t xml:space="preserve"> 퀴즈를 풀도록 하며, 히라가나와 </w:t>
+      </w:r>
+      <w:proofErr w:type="spellStart"/>
+      <w:r>
+        <w:rPr>
+          <w:rFonts w:ascii="바탕" w:hAnsi="바탕" w:hint="eastAsia"/>
+          <w:i/>
+          <w:lang w:eastAsia="ko-KR"/>
+        </w:rPr>
+        <w:t>가타카나를</w:t>
+      </w:r>
+      <w:proofErr w:type="spellEnd"/>
+      <w:r>
+        <w:rPr>
+          <w:rFonts w:ascii="바탕" w:hAnsi="바탕" w:hint="eastAsia"/>
+          <w:i/>
+          <w:lang w:eastAsia="ko-KR"/>
+        </w:rPr>
+        <w:t xml:space="preserve"> 배우도록 합니다.</w:t>
       </w:r>
     </w:p>
     <w:p>
@@ -5469,6 +5676,7 @@
         </w:rPr>
         <w:t xml:space="preserve"> </w:t>
       </w:r>
+      <w:proofErr w:type="spellStart"/>
       <w:r>
         <w:rPr>
           <w:rFonts w:hint="eastAsia"/>
@@ -5477,6 +5685,7 @@
         </w:rPr>
         <w:t>김강훈</w:t>
       </w:r>
+      <w:proofErr w:type="spellEnd"/>
       <w:r>
         <w:rPr>
           <w:rFonts w:hint="eastAsia"/>
@@ -6138,6 +6347,7 @@
         </w:rPr>
         <w:t xml:space="preserve"> </w:t>
       </w:r>
+      <w:proofErr w:type="spellStart"/>
       <w:r>
         <w:rPr>
           <w:rFonts w:hint="eastAsia"/>
@@ -6145,6 +6355,7 @@
         </w:rPr>
         <w:t>김강훈</w:t>
       </w:r>
+      <w:proofErr w:type="spellEnd"/>
       <w:r>
         <w:rPr>
           <w:rFonts w:hint="eastAsia"/>
@@ -6800,6 +7011,7 @@
         </w:rPr>
         <w:t xml:space="preserve"> </w:t>
       </w:r>
+      <w:proofErr w:type="spellStart"/>
       <w:r>
         <w:rPr>
           <w:rFonts w:hint="eastAsia"/>
@@ -6807,6 +7019,7 @@
         </w:rPr>
         <w:t>메인화면</w:t>
       </w:r>
+      <w:proofErr w:type="spellEnd"/>
       <w:r>
         <w:rPr>
           <w:rFonts w:hint="eastAsia"/>
@@ -7041,6 +7254,7 @@
         </w:rPr>
         <w:t xml:space="preserve"> </w:t>
       </w:r>
+      <w:proofErr w:type="spellStart"/>
       <w:r>
         <w:rPr>
           <w:rFonts w:hint="eastAsia"/>
@@ -7048,6 +7262,7 @@
         </w:rPr>
         <w:t>메인화면</w:t>
       </w:r>
+      <w:proofErr w:type="spellEnd"/>
       <w:r>
         <w:rPr>
           <w:rFonts w:hint="eastAsia"/>
@@ -7067,8 +7282,17 @@
           <w:rFonts w:hint="eastAsia"/>
           <w:lang w:eastAsia="ko-KR"/>
         </w:rPr>
-        <w:t xml:space="preserve"> ( </w:t>
-      </w:r>
+        <w:t xml:space="preserve"> </w:t>
+      </w:r>
+      <w:proofErr w:type="gramStart"/>
+      <w:r>
+        <w:rPr>
+          <w:rFonts w:hint="eastAsia"/>
+          <w:lang w:eastAsia="ko-KR"/>
+        </w:rPr>
+        <w:t xml:space="preserve">( </w:t>
+      </w:r>
+      <w:proofErr w:type="spellStart"/>
       <w:r>
         <w:rPr>
           <w:rFonts w:hint="eastAsia"/>
@@ -7076,6 +7300,8 @@
         </w:rPr>
         <w:t>대표엠블럼</w:t>
       </w:r>
+      <w:proofErr w:type="spellEnd"/>
+      <w:proofErr w:type="gramEnd"/>
       <w:r>
         <w:rPr>
           <w:rFonts w:hint="eastAsia"/>
@@ -7189,6 +7415,7 @@
         </w:rPr>
         <w:t xml:space="preserve"> </w:t>
       </w:r>
+      <w:proofErr w:type="spellStart"/>
       <w:r>
         <w:rPr>
           <w:rFonts w:hint="eastAsia"/>
@@ -7196,6 +7423,7 @@
         </w:rPr>
         <w:t>누를시</w:t>
       </w:r>
+      <w:proofErr w:type="spellEnd"/>
       <w:r>
         <w:rPr>
           <w:rFonts w:hint="eastAsia"/>
@@ -7472,6 +7700,7 @@
         </w:rPr>
         <w:t xml:space="preserve"> </w:t>
       </w:r>
+      <w:proofErr w:type="spellStart"/>
       <w:r>
         <w:rPr>
           <w:rFonts w:hint="eastAsia"/>
@@ -7479,6 +7708,7 @@
         </w:rPr>
         <w:t>대표엠블럼</w:t>
       </w:r>
+      <w:proofErr w:type="spellEnd"/>
       <w:r>
         <w:rPr>
           <w:rFonts w:hint="eastAsia"/>
@@ -7543,6 +7773,7 @@
         </w:rPr>
         <w:t xml:space="preserve"> </w:t>
       </w:r>
+      <w:proofErr w:type="spellStart"/>
       <w:r>
         <w:rPr>
           <w:rFonts w:hint="eastAsia"/>
@@ -7550,6 +7781,7 @@
         </w:rPr>
         <w:t>손그림으로</w:t>
       </w:r>
+      <w:proofErr w:type="spellEnd"/>
       <w:r>
         <w:rPr>
           <w:rFonts w:hint="eastAsia"/>
@@ -7751,6 +7983,7 @@
         </w:rPr>
         <w:t xml:space="preserve"> </w:t>
       </w:r>
+      <w:proofErr w:type="spellStart"/>
       <w:r>
         <w:rPr>
           <w:rFonts w:hint="eastAsia"/>
@@ -7758,6 +7991,7 @@
         </w:rPr>
         <w:t>메인화면</w:t>
       </w:r>
+      <w:proofErr w:type="spellEnd"/>
       <w:r>
         <w:rPr>
           <w:rFonts w:hint="eastAsia"/>
@@ -7771,6 +8005,7 @@
         </w:rPr>
         <w:t xml:space="preserve"> </w:t>
       </w:r>
+      <w:proofErr w:type="spellStart"/>
       <w:r>
         <w:rPr>
           <w:rFonts w:hint="eastAsia"/>
@@ -7778,6 +8013,7 @@
         </w:rPr>
         <w:t>실행화면</w:t>
       </w:r>
+      <w:proofErr w:type="spellEnd"/>
       <w:r>
         <w:rPr>
           <w:rFonts w:hint="eastAsia"/>
@@ -7925,6 +8161,7 @@
         </w:rPr>
         <w:t xml:space="preserve"> </w:t>
       </w:r>
+      <w:proofErr w:type="spellStart"/>
       <w:r>
         <w:rPr>
           <w:rFonts w:hint="eastAsia"/>
@@ -7932,6 +8169,7 @@
         </w:rPr>
         <w:t>가타카나</w:t>
       </w:r>
+      <w:proofErr w:type="spellEnd"/>
       <w:r>
         <w:rPr>
           <w:rFonts w:hint="eastAsia"/>
@@ -8175,6 +8413,7 @@
         </w:rPr>
         <w:t>(</w:t>
       </w:r>
+      <w:proofErr w:type="spellStart"/>
       <w:r>
         <w:rPr>
           <w:rFonts w:hint="eastAsia"/>
@@ -8183,6 +8422,7 @@
         </w:rPr>
         <w:t>깃허브</w:t>
       </w:r>
+      <w:proofErr w:type="spellEnd"/>
       <w:r>
         <w:rPr>
           <w:rFonts w:hint="eastAsia"/>
@@ -8359,6 +8599,7 @@
           <w:lang w:eastAsia="ko-KR"/>
         </w:rPr>
       </w:pPr>
+      <w:proofErr w:type="spellStart"/>
       <w:r>
         <w:rPr>
           <w:rFonts w:hint="eastAsia"/>
@@ -8367,6 +8608,7 @@
         </w:rPr>
         <w:t>아름님</w:t>
       </w:r>
+      <w:proofErr w:type="spellEnd"/>
       <w:r>
         <w:rPr>
           <w:rFonts w:hint="eastAsia"/>
@@ -8486,6 +8728,7 @@
         </w:rPr>
         <w:t>-</w:t>
       </w:r>
+      <w:proofErr w:type="spellStart"/>
       <w:r>
         <w:rPr>
           <w:rFonts w:hint="eastAsia"/>
@@ -8494,6 +8737,7 @@
         </w:rPr>
         <w:t>엠블럼</w:t>
       </w:r>
+      <w:proofErr w:type="spellEnd"/>
       <w:r>
         <w:rPr>
           <w:rFonts w:hint="eastAsia"/>
@@ -8702,6 +8946,7 @@
         </w:rPr>
         <w:t>]</w:t>
       </w:r>
+      <w:proofErr w:type="spellStart"/>
       <w:r>
         <w:rPr>
           <w:rFonts w:hint="eastAsia"/>
@@ -8710,6 +8955,7 @@
         </w:rPr>
         <w:t>강훈님</w:t>
       </w:r>
+      <w:proofErr w:type="spellEnd"/>
       <w:r>
         <w:rPr>
           <w:b/>
@@ -8845,6 +9091,7 @@
         </w:rPr>
         <w:t>]</w:t>
       </w:r>
+      <w:proofErr w:type="spellStart"/>
       <w:r>
         <w:rPr>
           <w:rFonts w:hint="eastAsia"/>
@@ -8853,6 +9100,7 @@
         </w:rPr>
         <w:t>선호님</w:t>
       </w:r>
+      <w:proofErr w:type="spellEnd"/>
       <w:r>
         <w:rPr>
           <w:b/>
@@ -9160,6 +9408,7 @@
           <w:lang w:eastAsia="ko-KR"/>
         </w:rPr>
       </w:pPr>
+      <w:proofErr w:type="spellStart"/>
       <w:r>
         <w:rPr>
           <w:rFonts w:hint="eastAsia"/>
@@ -9168,6 +9417,7 @@
         </w:rPr>
         <w:t>아름님</w:t>
       </w:r>
+      <w:proofErr w:type="spellEnd"/>
       <w:r>
         <w:rPr>
           <w:rFonts w:hint="eastAsia"/>
@@ -9176,6 +9426,7 @@
         </w:rPr>
         <w:t>-</w:t>
       </w:r>
+      <w:proofErr w:type="spellStart"/>
       <w:r>
         <w:rPr>
           <w:rFonts w:hint="eastAsia"/>
@@ -9184,6 +9435,7 @@
         </w:rPr>
         <w:t>메인페이지</w:t>
       </w:r>
+      <w:proofErr w:type="spellEnd"/>
       <w:r>
         <w:rPr>
           <w:rFonts w:hint="eastAsia"/>
@@ -9287,6 +9539,7 @@
         </w:rPr>
         <w:t>-</w:t>
       </w:r>
+      <w:proofErr w:type="spellStart"/>
       <w:r>
         <w:rPr>
           <w:rFonts w:hint="eastAsia"/>
@@ -9295,6 +9548,7 @@
         </w:rPr>
         <w:t>엠블럼</w:t>
       </w:r>
+      <w:proofErr w:type="spellEnd"/>
       <w:r>
         <w:rPr>
           <w:rFonts w:hint="eastAsia"/>
@@ -9543,6 +9797,7 @@
           <w:lang w:eastAsia="ko-KR"/>
         </w:rPr>
       </w:pPr>
+      <w:proofErr w:type="spellStart"/>
       <w:r>
         <w:rPr>
           <w:rFonts w:hint="eastAsia"/>
@@ -9551,6 +9806,7 @@
         </w:rPr>
         <w:t>강훈님</w:t>
       </w:r>
+      <w:proofErr w:type="spellEnd"/>
       <w:r>
         <w:rPr>
           <w:b/>
@@ -9566,6 +9822,7 @@
           <w:lang w:eastAsia="ko-KR"/>
         </w:rPr>
       </w:pPr>
+      <w:proofErr w:type="spellStart"/>
       <w:r>
         <w:rPr>
           <w:rFonts w:hint="eastAsia"/>
@@ -9574,6 +9831,7 @@
         </w:rPr>
         <w:t>선호님</w:t>
       </w:r>
+      <w:proofErr w:type="spellEnd"/>
       <w:r>
         <w:rPr>
           <w:b/>
@@ -9667,6 +9925,7 @@
         </w:rPr>
         <w:t xml:space="preserve"> </w:t>
       </w:r>
+      <w:proofErr w:type="gramStart"/>
       <w:r>
         <w:rPr>
           <w:rFonts w:hint="eastAsia"/>
@@ -9690,6 +9949,7 @@
         </w:rPr>
         <w:t>)</w:t>
       </w:r>
+      <w:proofErr w:type="gramEnd"/>
     </w:p>
     <w:p>
       <w:pPr>
@@ -9699,6 +9959,7 @@
           <w:lang w:eastAsia="ko-KR"/>
         </w:rPr>
       </w:pPr>
+      <w:proofErr w:type="spellStart"/>
       <w:r>
         <w:rPr>
           <w:rFonts w:hint="eastAsia"/>
@@ -9707,6 +9968,7 @@
         </w:rPr>
         <w:t>아름님</w:t>
       </w:r>
+      <w:proofErr w:type="spellEnd"/>
       <w:r>
         <w:rPr>
           <w:b/>
@@ -9978,6 +10240,7 @@
           <w:lang w:eastAsia="ko-KR"/>
         </w:rPr>
       </w:pPr>
+      <w:proofErr w:type="spellStart"/>
       <w:r>
         <w:rPr>
           <w:rFonts w:hint="eastAsia"/>
@@ -9986,6 +10249,7 @@
         </w:rPr>
         <w:t>강훈님</w:t>
       </w:r>
+      <w:proofErr w:type="spellEnd"/>
       <w:r>
         <w:rPr>
           <w:b/>
@@ -10002,6 +10266,7 @@
           <w:lang w:eastAsia="ko-KR"/>
         </w:rPr>
       </w:pPr>
+      <w:proofErr w:type="spellStart"/>
       <w:r>
         <w:rPr>
           <w:rFonts w:hint="eastAsia"/>
@@ -10010,6 +10275,7 @@
         </w:rPr>
         <w:t>선호님</w:t>
       </w:r>
+      <w:proofErr w:type="spellEnd"/>
       <w:r>
         <w:rPr>
           <w:b/>
@@ -10080,6 +10346,7 @@
           <w:lang w:eastAsia="ko-KR"/>
         </w:rPr>
       </w:pPr>
+      <w:proofErr w:type="spellStart"/>
       <w:r>
         <w:rPr>
           <w:rFonts w:hint="eastAsia"/>
@@ -10088,6 +10355,7 @@
         </w:rPr>
         <w:t>아름님</w:t>
       </w:r>
+      <w:proofErr w:type="spellEnd"/>
       <w:r>
         <w:rPr>
           <w:rFonts w:hint="eastAsia"/>
@@ -10348,6 +10616,7 @@
           <w:lang w:eastAsia="ko-KR"/>
         </w:rPr>
       </w:pPr>
+      <w:proofErr w:type="spellStart"/>
       <w:r>
         <w:rPr>
           <w:rFonts w:hint="eastAsia"/>
@@ -10356,6 +10625,7 @@
         </w:rPr>
         <w:t>강훈님</w:t>
       </w:r>
+      <w:proofErr w:type="spellEnd"/>
       <w:r>
         <w:rPr>
           <w:b/>
@@ -10372,6 +10642,7 @@
           <w:lang w:eastAsia="ko-KR"/>
         </w:rPr>
       </w:pPr>
+      <w:proofErr w:type="spellStart"/>
       <w:r>
         <w:rPr>
           <w:rFonts w:hint="eastAsia"/>
@@ -10380,6 +10651,7 @@
         </w:rPr>
         <w:t>선호님</w:t>
       </w:r>
+      <w:proofErr w:type="spellEnd"/>
       <w:r>
         <w:rPr>
           <w:b/>
@@ -10457,6 +10729,7 @@
           <w:lang w:eastAsia="ko-KR"/>
         </w:rPr>
       </w:pPr>
+      <w:proofErr w:type="spellStart"/>
       <w:r>
         <w:rPr>
           <w:rFonts w:hint="eastAsia"/>
@@ -10465,6 +10738,7 @@
         </w:rPr>
         <w:t>아름님</w:t>
       </w:r>
+      <w:proofErr w:type="spellEnd"/>
       <w:r>
         <w:rPr>
           <w:rFonts w:hint="eastAsia"/>
@@ -10661,6 +10935,7 @@
           <w:lang w:eastAsia="ko-KR"/>
         </w:rPr>
       </w:pPr>
+      <w:proofErr w:type="spellStart"/>
       <w:r>
         <w:rPr>
           <w:rFonts w:hint="eastAsia"/>
@@ -10669,6 +10944,7 @@
         </w:rPr>
         <w:t>강훈님</w:t>
       </w:r>
+      <w:proofErr w:type="spellEnd"/>
       <w:r>
         <w:rPr>
           <w:b/>
@@ -10684,6 +10960,7 @@
           <w:lang w:eastAsia="ko-KR"/>
         </w:rPr>
       </w:pPr>
+      <w:proofErr w:type="spellStart"/>
       <w:r>
         <w:rPr>
           <w:rFonts w:hint="eastAsia"/>
@@ -10692,6 +10969,7 @@
         </w:rPr>
         <w:t>선호님</w:t>
       </w:r>
+      <w:proofErr w:type="spellEnd"/>
       <w:r>
         <w:rPr>
           <w:b/>
@@ -10769,6 +11047,7 @@
           <w:lang w:eastAsia="ko-KR"/>
         </w:rPr>
       </w:pPr>
+      <w:proofErr w:type="spellStart"/>
       <w:r>
         <w:rPr>
           <w:rFonts w:hint="eastAsia"/>
@@ -10777,6 +11056,7 @@
         </w:rPr>
         <w:t>아름님</w:t>
       </w:r>
+      <w:proofErr w:type="spellEnd"/>
       <w:r>
         <w:rPr>
           <w:rFonts w:hint="eastAsia"/>
@@ -11085,63 +11365,565 @@
           <w:lang w:eastAsia="ko-KR"/>
         </w:rPr>
         <w:t>-</w:t>
+      </w:r>
+    </w:p>
+    <w:p>
+      <w:pPr>
+        <w:ind w:left="1440" w:firstLine="720"/>
+        <w:rPr>
+          <w:b/>
+          <w:lang w:eastAsia="ko-KR"/>
+        </w:rPr>
+      </w:pPr>
+      <w:proofErr w:type="spellStart"/>
+      <w:r>
+        <w:rPr>
+          <w:rFonts w:hint="eastAsia"/>
+          <w:b/>
+          <w:lang w:eastAsia="ko-KR"/>
+        </w:rPr>
+        <w:t>강훈님</w:t>
+      </w:r>
+      <w:proofErr w:type="spellEnd"/>
+      <w:r>
+        <w:rPr>
+          <w:b/>
+          <w:lang w:eastAsia="ko-KR"/>
+        </w:rPr>
+        <w:t>–</w:t>
+      </w:r>
+    </w:p>
+    <w:p>
+      <w:pPr>
+        <w:ind w:left="1440" w:firstLine="720"/>
+        <w:rPr>
+          <w:lang w:eastAsia="ko-KR"/>
+        </w:rPr>
+      </w:pPr>
+      <w:proofErr w:type="spellStart"/>
+      <w:r>
+        <w:rPr>
+          <w:rFonts w:hint="eastAsia"/>
+          <w:b/>
+          <w:lang w:eastAsia="ko-KR"/>
+        </w:rPr>
+        <w:t>선호님</w:t>
+      </w:r>
+      <w:proofErr w:type="spellEnd"/>
+      <w:r>
+        <w:rPr>
+          <w:b/>
+          <w:lang w:eastAsia="ko-KR"/>
+        </w:rPr>
+        <w:t>–</w:t>
+      </w:r>
+    </w:p>
+    <w:p>
+      <w:pPr>
+        <w:ind w:left="1440" w:firstLine="720"/>
+        <w:rPr>
+          <w:rFonts w:hint="eastAsia"/>
+          <w:b/>
+          <w:lang w:eastAsia="ko-KR"/>
+        </w:rPr>
+      </w:pPr>
+    </w:p>
+    <w:p>
+      <w:pPr>
+        <w:pStyle w:val="2"/>
+        <w:rPr>
+          <w:lang w:eastAsia="ko-KR"/>
+        </w:rPr>
+      </w:pPr>
+      <w:r>
+        <w:rPr>
+          <w:rFonts w:hint="eastAsia"/>
+          <w:lang w:eastAsia="ko-KR"/>
+        </w:rPr>
+        <w:t>UI</w:t>
+      </w:r>
+      <w:r>
+        <w:rPr>
+          <w:lang w:eastAsia="ko-KR"/>
+        </w:rPr>
+        <w:t>(</w:t>
+      </w:r>
+      <w:r>
+        <w:rPr>
+          <w:rFonts w:hint="eastAsia"/>
+          <w:lang w:eastAsia="ko-KR"/>
+        </w:rPr>
+        <w:t>디자인</w:t>
+      </w:r>
+      <w:r>
+        <w:rPr>
+          <w:rFonts w:hint="eastAsia"/>
+          <w:lang w:eastAsia="ko-KR"/>
+        </w:rPr>
+        <w:t>)</w:t>
+      </w:r>
+    </w:p>
+    <w:p>
+      <w:pPr>
+        <w:ind w:left="720"/>
+        <w:rPr>
+          <w:i/>
+          <w:lang w:eastAsia="ko-KR"/>
+        </w:rPr>
+      </w:pPr>
+      <w:r>
+        <w:rPr>
+          <w:rFonts w:hint="eastAsia"/>
+          <w:i/>
+          <w:lang w:eastAsia="ko-KR"/>
+        </w:rPr>
+        <w:t>직접</w:t>
+      </w:r>
+      <w:r>
+        <w:rPr>
+          <w:rFonts w:hint="eastAsia"/>
+          <w:i/>
+          <w:lang w:eastAsia="ko-KR"/>
+        </w:rPr>
+        <w:t xml:space="preserve"> </w:t>
+      </w:r>
+      <w:r>
+        <w:rPr>
+          <w:rFonts w:hint="eastAsia"/>
+          <w:i/>
+          <w:lang w:eastAsia="ko-KR"/>
+        </w:rPr>
+        <w:t>디자인해서</w:t>
+      </w:r>
+      <w:r>
+        <w:rPr>
+          <w:rFonts w:hint="eastAsia"/>
+          <w:i/>
+          <w:lang w:eastAsia="ko-KR"/>
+        </w:rPr>
+        <w:t xml:space="preserve"> </w:t>
+      </w:r>
+      <w:r>
+        <w:rPr>
+          <w:rFonts w:hint="eastAsia"/>
+          <w:i/>
+          <w:lang w:eastAsia="ko-KR"/>
+        </w:rPr>
+        <w:t>만들어낸</w:t>
+      </w:r>
+      <w:r>
+        <w:rPr>
+          <w:rFonts w:hint="eastAsia"/>
+          <w:i/>
+          <w:lang w:eastAsia="ko-KR"/>
+        </w:rPr>
+        <w:t xml:space="preserve"> </w:t>
+      </w:r>
+      <w:r>
+        <w:rPr>
+          <w:rFonts w:hint="eastAsia"/>
+          <w:i/>
+          <w:lang w:eastAsia="ko-KR"/>
+        </w:rPr>
+        <w:t>저희</w:t>
+      </w:r>
+      <w:r>
+        <w:rPr>
+          <w:rFonts w:hint="eastAsia"/>
+          <w:i/>
+          <w:lang w:eastAsia="ko-KR"/>
+        </w:rPr>
+        <w:t xml:space="preserve"> </w:t>
+      </w:r>
+      <w:r>
+        <w:rPr>
+          <w:rFonts w:hint="eastAsia"/>
+          <w:i/>
+          <w:lang w:eastAsia="ko-KR"/>
+        </w:rPr>
+        <w:t>마스코트</w:t>
+      </w:r>
+      <w:r>
+        <w:rPr>
+          <w:rFonts w:hint="eastAsia"/>
+          <w:i/>
+          <w:lang w:eastAsia="ko-KR"/>
+        </w:rPr>
+        <w:t xml:space="preserve"> </w:t>
+      </w:r>
+      <w:r>
+        <w:rPr>
+          <w:rFonts w:hint="eastAsia"/>
+          <w:i/>
+          <w:lang w:eastAsia="ko-KR"/>
+        </w:rPr>
+        <w:t>개구리를</w:t>
+      </w:r>
+      <w:r>
+        <w:rPr>
+          <w:rFonts w:hint="eastAsia"/>
+          <w:i/>
+          <w:lang w:eastAsia="ko-KR"/>
+        </w:rPr>
+        <w:t xml:space="preserve"> </w:t>
+      </w:r>
+      <w:r>
+        <w:rPr>
+          <w:rFonts w:hint="eastAsia"/>
+          <w:i/>
+          <w:lang w:eastAsia="ko-KR"/>
+        </w:rPr>
+        <w:t>내세우며</w:t>
+      </w:r>
+      <w:r>
+        <w:rPr>
+          <w:rFonts w:hint="eastAsia"/>
+          <w:i/>
+          <w:lang w:eastAsia="ko-KR"/>
+        </w:rPr>
+        <w:t xml:space="preserve"> </w:t>
+      </w:r>
+      <w:r>
+        <w:rPr>
+          <w:rFonts w:hint="eastAsia"/>
+          <w:i/>
+          <w:lang w:eastAsia="ko-KR"/>
+        </w:rPr>
+        <w:t>푸릇푸릇한</w:t>
+      </w:r>
+      <w:r>
+        <w:rPr>
+          <w:rFonts w:hint="eastAsia"/>
+          <w:i/>
+          <w:lang w:eastAsia="ko-KR"/>
+        </w:rPr>
+        <w:t xml:space="preserve"> </w:t>
+      </w:r>
+      <w:r>
+        <w:rPr>
+          <w:rFonts w:hint="eastAsia"/>
+          <w:i/>
+          <w:lang w:eastAsia="ko-KR"/>
+        </w:rPr>
+        <w:t>색감과</w:t>
+      </w:r>
+      <w:r>
+        <w:rPr>
+          <w:rFonts w:hint="eastAsia"/>
+          <w:i/>
+          <w:lang w:eastAsia="ko-KR"/>
+        </w:rPr>
+        <w:t xml:space="preserve"> </w:t>
+      </w:r>
+      <w:r>
+        <w:rPr>
+          <w:rFonts w:hint="eastAsia"/>
+          <w:i/>
+          <w:lang w:eastAsia="ko-KR"/>
+        </w:rPr>
+        <w:t>포근한</w:t>
+      </w:r>
+      <w:r>
+        <w:rPr>
+          <w:i/>
+          <w:lang w:eastAsia="ko-KR"/>
+        </w:rPr>
+        <w:t xml:space="preserve"> </w:t>
+      </w:r>
+      <w:r>
+        <w:rPr>
+          <w:rFonts w:hint="eastAsia"/>
+          <w:i/>
+          <w:lang w:eastAsia="ko-KR"/>
+        </w:rPr>
+        <w:t>분위기를</w:t>
+      </w:r>
+      <w:r>
+        <w:rPr>
+          <w:rFonts w:hint="eastAsia"/>
+          <w:i/>
+          <w:lang w:eastAsia="ko-KR"/>
+        </w:rPr>
+        <w:t xml:space="preserve"> </w:t>
+      </w:r>
+      <w:r>
+        <w:rPr>
+          <w:rFonts w:hint="eastAsia"/>
+          <w:i/>
+          <w:lang w:eastAsia="ko-KR"/>
+        </w:rPr>
+        <w:t>이끌어냈습니다</w:t>
+      </w:r>
+      <w:r>
+        <w:rPr>
+          <w:rFonts w:hint="eastAsia"/>
+          <w:i/>
+          <w:lang w:eastAsia="ko-KR"/>
+        </w:rPr>
+        <w:t>.</w:t>
+      </w:r>
+      <w:r>
+        <w:rPr>
+          <w:i/>
+          <w:lang w:eastAsia="ko-KR"/>
+        </w:rPr>
+        <w:t xml:space="preserve"> </w:t>
+      </w:r>
+      <w:r>
+        <w:rPr>
+          <w:rFonts w:hint="eastAsia"/>
+          <w:i/>
+          <w:lang w:eastAsia="ko-KR"/>
+        </w:rPr>
+        <w:t>또한</w:t>
+      </w:r>
+      <w:r>
+        <w:rPr>
+          <w:rFonts w:hint="eastAsia"/>
+          <w:i/>
+          <w:lang w:eastAsia="ko-KR"/>
+        </w:rPr>
+        <w:t xml:space="preserve"> </w:t>
+      </w:r>
+      <w:r>
+        <w:rPr>
+          <w:rFonts w:hint="eastAsia"/>
+          <w:i/>
+          <w:lang w:eastAsia="ko-KR"/>
+        </w:rPr>
+        <w:t>수업내용을</w:t>
+      </w:r>
+      <w:r>
+        <w:rPr>
+          <w:rFonts w:hint="eastAsia"/>
+          <w:i/>
+          <w:lang w:eastAsia="ko-KR"/>
+        </w:rPr>
+        <w:t xml:space="preserve"> </w:t>
+      </w:r>
+      <w:r>
+        <w:rPr>
+          <w:rFonts w:hint="eastAsia"/>
+          <w:i/>
+          <w:lang w:eastAsia="ko-KR"/>
+        </w:rPr>
+        <w:t>담은</w:t>
+      </w:r>
+      <w:r>
+        <w:rPr>
+          <w:rFonts w:hint="eastAsia"/>
+          <w:i/>
+          <w:lang w:eastAsia="ko-KR"/>
+        </w:rPr>
+        <w:t xml:space="preserve"> </w:t>
+      </w:r>
+      <w:r>
+        <w:rPr>
+          <w:rFonts w:hint="eastAsia"/>
+          <w:i/>
+          <w:lang w:eastAsia="ko-KR"/>
+        </w:rPr>
+        <w:t>코딩은</w:t>
+      </w:r>
+      <w:r>
+        <w:rPr>
+          <w:rFonts w:hint="eastAsia"/>
+          <w:i/>
+          <w:lang w:eastAsia="ko-KR"/>
+        </w:rPr>
+        <w:t xml:space="preserve"> </w:t>
+      </w:r>
+      <w:r>
+        <w:rPr>
+          <w:rFonts w:hint="eastAsia"/>
+          <w:i/>
+          <w:lang w:eastAsia="ko-KR"/>
+        </w:rPr>
+        <w:t>사용하는</w:t>
+      </w:r>
+      <w:r>
+        <w:rPr>
+          <w:rFonts w:hint="eastAsia"/>
+          <w:i/>
+          <w:lang w:eastAsia="ko-KR"/>
+        </w:rPr>
+        <w:t xml:space="preserve"> </w:t>
+      </w:r>
+      <w:r>
+        <w:rPr>
+          <w:rFonts w:hint="eastAsia"/>
+          <w:i/>
+          <w:lang w:eastAsia="ko-KR"/>
+        </w:rPr>
+        <w:t>유저들이</w:t>
+      </w:r>
+      <w:r>
+        <w:rPr>
+          <w:rFonts w:hint="eastAsia"/>
+          <w:i/>
+          <w:lang w:eastAsia="ko-KR"/>
+        </w:rPr>
+        <w:t xml:space="preserve"> </w:t>
+      </w:r>
+      <w:r>
+        <w:rPr>
+          <w:rFonts w:hint="eastAsia"/>
+          <w:i/>
+          <w:lang w:eastAsia="ko-KR"/>
+        </w:rPr>
+        <w:t>번잡하다고</w:t>
+      </w:r>
+      <w:r>
+        <w:rPr>
+          <w:rFonts w:hint="eastAsia"/>
+          <w:i/>
+          <w:lang w:eastAsia="ko-KR"/>
+        </w:rPr>
+        <w:t xml:space="preserve"> </w:t>
+      </w:r>
+      <w:r>
+        <w:rPr>
+          <w:rFonts w:hint="eastAsia"/>
+          <w:i/>
+          <w:lang w:eastAsia="ko-KR"/>
+        </w:rPr>
+        <w:t>느끼지</w:t>
+      </w:r>
+      <w:r>
+        <w:rPr>
+          <w:rFonts w:hint="eastAsia"/>
+          <w:i/>
+          <w:lang w:eastAsia="ko-KR"/>
+        </w:rPr>
+        <w:t xml:space="preserve"> </w:t>
+      </w:r>
+      <w:r>
+        <w:rPr>
+          <w:rFonts w:hint="eastAsia"/>
+          <w:i/>
+          <w:lang w:eastAsia="ko-KR"/>
+        </w:rPr>
+        <w:t>않게</w:t>
+      </w:r>
+      <w:r>
+        <w:rPr>
+          <w:rFonts w:hint="eastAsia"/>
+          <w:i/>
+          <w:lang w:eastAsia="ko-KR"/>
+        </w:rPr>
+        <w:t xml:space="preserve"> </w:t>
+      </w:r>
+      <w:r>
+        <w:rPr>
+          <w:rFonts w:hint="eastAsia"/>
+          <w:i/>
+          <w:lang w:eastAsia="ko-KR"/>
+        </w:rPr>
+        <w:t>필요한</w:t>
+      </w:r>
+      <w:r>
+        <w:rPr>
+          <w:rFonts w:hint="eastAsia"/>
+          <w:i/>
+          <w:lang w:eastAsia="ko-KR"/>
+        </w:rPr>
+        <w:t xml:space="preserve"> </w:t>
+      </w:r>
+      <w:r>
+        <w:rPr>
+          <w:rFonts w:hint="eastAsia"/>
+          <w:i/>
+          <w:lang w:eastAsia="ko-KR"/>
+        </w:rPr>
+        <w:t>기능만</w:t>
+      </w:r>
+      <w:r>
+        <w:rPr>
+          <w:rFonts w:hint="eastAsia"/>
+          <w:i/>
+          <w:lang w:eastAsia="ko-KR"/>
+        </w:rPr>
+        <w:t xml:space="preserve"> </w:t>
+      </w:r>
+      <w:r>
+        <w:rPr>
+          <w:rFonts w:hint="eastAsia"/>
+          <w:i/>
+          <w:lang w:eastAsia="ko-KR"/>
+        </w:rPr>
+        <w:t>넣고</w:t>
+      </w:r>
+      <w:r>
+        <w:rPr>
+          <w:rFonts w:hint="eastAsia"/>
+          <w:i/>
+          <w:lang w:eastAsia="ko-KR"/>
+        </w:rPr>
+        <w:t xml:space="preserve">, </w:t>
+      </w:r>
+      <w:r>
+        <w:rPr>
+          <w:rFonts w:hint="eastAsia"/>
+          <w:i/>
+          <w:lang w:eastAsia="ko-KR"/>
+        </w:rPr>
+        <w:t>깔끔하게</w:t>
+      </w:r>
+      <w:r>
+        <w:rPr>
+          <w:rFonts w:hint="eastAsia"/>
+          <w:i/>
+          <w:lang w:eastAsia="ko-KR"/>
+        </w:rPr>
+        <w:t xml:space="preserve"> </w:t>
+      </w:r>
+      <w:r>
+        <w:rPr>
+          <w:rFonts w:hint="eastAsia"/>
+          <w:i/>
+          <w:lang w:eastAsia="ko-KR"/>
+        </w:rPr>
+        <w:t>디자인</w:t>
+      </w:r>
+      <w:r>
+        <w:rPr>
+          <w:rFonts w:hint="eastAsia"/>
+          <w:i/>
+          <w:lang w:eastAsia="ko-KR"/>
+        </w:rPr>
+        <w:t xml:space="preserve"> </w:t>
+      </w:r>
+      <w:r>
+        <w:rPr>
+          <w:rFonts w:hint="eastAsia"/>
+          <w:i/>
+          <w:lang w:eastAsia="ko-KR"/>
+        </w:rPr>
+        <w:t>했습니다</w:t>
+      </w:r>
+      <w:r>
+        <w:rPr>
+          <w:rFonts w:hint="eastAsia"/>
+          <w:i/>
+          <w:lang w:eastAsia="ko-KR"/>
+        </w:rPr>
+        <w:t xml:space="preserve">. </w:t>
       </w:r>
       <w:bookmarkStart w:id="0" w:name="_GoBack"/>
       <w:bookmarkEnd w:id="0"/>
     </w:p>
     <w:p>
       <w:pPr>
-        <w:ind w:left="1440" w:firstLine="720"/>
-        <w:rPr>
-          <w:b/>
-          <w:lang w:eastAsia="ko-KR"/>
-        </w:rPr>
-      </w:pPr>
-      <w:r>
-        <w:rPr>
-          <w:rFonts w:hint="eastAsia"/>
-          <w:b/>
-          <w:lang w:eastAsia="ko-KR"/>
-        </w:rPr>
-        <w:t>강훈님</w:t>
-      </w:r>
-      <w:r>
-        <w:rPr>
-          <w:b/>
-          <w:lang w:eastAsia="ko-KR"/>
-        </w:rPr>
-        <w:t>–</w:t>
-      </w:r>
-    </w:p>
-    <w:p>
-      <w:pPr>
-        <w:ind w:left="1440" w:firstLine="720"/>
-        <w:rPr>
-          <w:lang w:eastAsia="ko-KR"/>
-        </w:rPr>
-      </w:pPr>
-      <w:r>
-        <w:rPr>
-          <w:rFonts w:hint="eastAsia"/>
-          <w:b/>
-          <w:lang w:eastAsia="ko-KR"/>
-        </w:rPr>
-        <w:t>선호님</w:t>
-      </w:r>
-      <w:r>
-        <w:rPr>
-          <w:b/>
-          <w:lang w:eastAsia="ko-KR"/>
-        </w:rPr>
-        <w:t>–</w:t>
-      </w:r>
-    </w:p>
-    <w:p>
-      <w:pPr>
-        <w:ind w:left="1440" w:firstLine="720"/>
-        <w:rPr>
-          <w:rFonts w:hint="eastAsia"/>
-          <w:b/>
+        <w:ind w:left="720"/>
+        <w:rPr>
+          <w:i/>
+          <w:lang w:eastAsia="ko-KR"/>
+        </w:rPr>
+      </w:pPr>
+    </w:p>
+    <w:p>
+      <w:pPr>
+        <w:rPr>
           <w:lang w:eastAsia="ko-KR"/>
         </w:rPr>
       </w:pPr>
@@ -11158,7 +11940,7 @@
           <w:rFonts w:hint="eastAsia"/>
           <w:lang w:eastAsia="ko-KR"/>
         </w:rPr>
-        <w:t>UI</w:t>
+        <w:t>UX</w:t>
       </w:r>
       <w:r>
         <w:rPr>
@@ -11166,13 +11948,15 @@
         </w:rPr>
         <w:t>(</w:t>
       </w:r>
-      <w:r>
-        <w:rPr>
-          <w:rFonts w:hint="eastAsia"/>
-          <w:lang w:eastAsia="ko-KR"/>
-        </w:rPr>
-        <w:t>디자인</w:t>
-      </w:r>
+      <w:proofErr w:type="spellStart"/>
+      <w:r>
+        <w:rPr>
+          <w:rFonts w:hint="eastAsia"/>
+          <w:lang w:eastAsia="ko-KR"/>
+        </w:rPr>
+        <w:t>기능정의</w:t>
+      </w:r>
+      <w:proofErr w:type="spellEnd"/>
       <w:r>
         <w:rPr>
           <w:rFonts w:hint="eastAsia"/>
@@ -11191,433 +11975,29 @@
       </w:pPr>
       <w:r>
         <w:rPr>
-          <w:rFonts w:hint="eastAsia"/>
-          <w:i/>
-          <w:lang w:eastAsia="ko-KR"/>
-        </w:rPr>
-        <w:t>직접</w:t>
-      </w:r>
-      <w:r>
-        <w:rPr>
-          <w:rFonts w:hint="eastAsia"/>
-          <w:i/>
-          <w:lang w:eastAsia="ko-KR"/>
-        </w:rPr>
-        <w:t xml:space="preserve"> </w:t>
-      </w:r>
-      <w:r>
-        <w:rPr>
-          <w:rFonts w:hint="eastAsia"/>
-          <w:i/>
-          <w:lang w:eastAsia="ko-KR"/>
-        </w:rPr>
-        <w:t>디자인해서</w:t>
-      </w:r>
-      <w:r>
-        <w:rPr>
-          <w:rFonts w:hint="eastAsia"/>
-          <w:i/>
-          <w:lang w:eastAsia="ko-KR"/>
-        </w:rPr>
-        <w:t xml:space="preserve"> </w:t>
-      </w:r>
-      <w:r>
-        <w:rPr>
-          <w:rFonts w:hint="eastAsia"/>
-          <w:i/>
-          <w:lang w:eastAsia="ko-KR"/>
-        </w:rPr>
-        <w:t>만들어낸</w:t>
-      </w:r>
-      <w:r>
-        <w:rPr>
-          <w:rFonts w:hint="eastAsia"/>
-          <w:i/>
-          <w:lang w:eastAsia="ko-KR"/>
-        </w:rPr>
-        <w:t xml:space="preserve"> </w:t>
-      </w:r>
-      <w:r>
-        <w:rPr>
-          <w:rFonts w:hint="eastAsia"/>
-          <w:i/>
-          <w:lang w:eastAsia="ko-KR"/>
-        </w:rPr>
-        <w:t>저희</w:t>
-      </w:r>
-      <w:r>
-        <w:rPr>
-          <w:rFonts w:hint="eastAsia"/>
-          <w:i/>
-          <w:lang w:eastAsia="ko-KR"/>
-        </w:rPr>
-        <w:t xml:space="preserve"> </w:t>
-      </w:r>
-      <w:r>
-        <w:rPr>
-          <w:rFonts w:hint="eastAsia"/>
-          <w:i/>
-          <w:lang w:eastAsia="ko-KR"/>
-        </w:rPr>
-        <w:t>마스코트</w:t>
-      </w:r>
-      <w:r>
-        <w:rPr>
-          <w:rFonts w:hint="eastAsia"/>
-          <w:i/>
-          <w:lang w:eastAsia="ko-KR"/>
-        </w:rPr>
-        <w:t xml:space="preserve"> </w:t>
-      </w:r>
-      <w:r>
-        <w:rPr>
-          <w:rFonts w:hint="eastAsia"/>
-          <w:i/>
-          <w:lang w:eastAsia="ko-KR"/>
-        </w:rPr>
-        <w:t>개구리를</w:t>
-      </w:r>
-      <w:r>
-        <w:rPr>
-          <w:rFonts w:hint="eastAsia"/>
-          <w:i/>
-          <w:lang w:eastAsia="ko-KR"/>
-        </w:rPr>
-        <w:t xml:space="preserve"> </w:t>
-      </w:r>
-      <w:r>
-        <w:rPr>
-          <w:rFonts w:hint="eastAsia"/>
-          <w:i/>
-          <w:lang w:eastAsia="ko-KR"/>
-        </w:rPr>
-        <w:t>내세우며</w:t>
-      </w:r>
-      <w:r>
-        <w:rPr>
-          <w:rFonts w:hint="eastAsia"/>
-          <w:i/>
-          <w:lang w:eastAsia="ko-KR"/>
-        </w:rPr>
-        <w:t xml:space="preserve"> </w:t>
-      </w:r>
-      <w:r>
-        <w:rPr>
-          <w:rFonts w:hint="eastAsia"/>
-          <w:i/>
-          <w:lang w:eastAsia="ko-KR"/>
-        </w:rPr>
-        <w:t>푸릇푸릇한</w:t>
-      </w:r>
-      <w:r>
-        <w:rPr>
-          <w:rFonts w:hint="eastAsia"/>
-          <w:i/>
-          <w:lang w:eastAsia="ko-KR"/>
-        </w:rPr>
-        <w:t xml:space="preserve"> </w:t>
-      </w:r>
-      <w:r>
-        <w:rPr>
-          <w:rFonts w:hint="eastAsia"/>
-          <w:i/>
-          <w:lang w:eastAsia="ko-KR"/>
-        </w:rPr>
-        <w:t>색감과</w:t>
-      </w:r>
-      <w:r>
-        <w:rPr>
-          <w:rFonts w:hint="eastAsia"/>
-          <w:i/>
-          <w:lang w:eastAsia="ko-KR"/>
-        </w:rPr>
-        <w:t xml:space="preserve"> </w:t>
-      </w:r>
-      <w:r>
-        <w:rPr>
-          <w:rFonts w:hint="eastAsia"/>
-          <w:i/>
-          <w:lang w:eastAsia="ko-KR"/>
-        </w:rPr>
-        <w:t>포근한</w:t>
-      </w:r>
-      <w:r>
-        <w:rPr>
-          <w:i/>
-          <w:lang w:eastAsia="ko-KR"/>
-        </w:rPr>
-        <w:t xml:space="preserve"> </w:t>
-      </w:r>
-      <w:r>
-        <w:rPr>
-          <w:rFonts w:hint="eastAsia"/>
-          <w:i/>
-          <w:lang w:eastAsia="ko-KR"/>
-        </w:rPr>
-        <w:t>분위기를</w:t>
-      </w:r>
-      <w:r>
-        <w:rPr>
-          <w:rFonts w:hint="eastAsia"/>
-          <w:i/>
-          <w:lang w:eastAsia="ko-KR"/>
-        </w:rPr>
-        <w:t xml:space="preserve"> </w:t>
-      </w:r>
-      <w:r>
-        <w:rPr>
-          <w:rFonts w:hint="eastAsia"/>
-          <w:i/>
-          <w:lang w:eastAsia="ko-KR"/>
-        </w:rPr>
-        <w:t>이끌어냈습니다</w:t>
-      </w:r>
-      <w:r>
-        <w:rPr>
-          <w:rFonts w:hint="eastAsia"/>
-          <w:i/>
-          <w:lang w:eastAsia="ko-KR"/>
-        </w:rPr>
-        <w:t>.</w:t>
-      </w:r>
-      <w:r>
-        <w:rPr>
-          <w:i/>
-          <w:lang w:eastAsia="ko-KR"/>
-        </w:rPr>
-        <w:t xml:space="preserve"> </w:t>
-      </w:r>
-      <w:r>
-        <w:rPr>
-          <w:rFonts w:hint="eastAsia"/>
-          <w:i/>
-          <w:lang w:eastAsia="ko-KR"/>
-        </w:rPr>
-        <w:t>또한</w:t>
-      </w:r>
-      <w:r>
-        <w:rPr>
-          <w:rFonts w:hint="eastAsia"/>
-          <w:i/>
-          <w:lang w:eastAsia="ko-KR"/>
-        </w:rPr>
-        <w:t xml:space="preserve"> </w:t>
-      </w:r>
-      <w:r>
-        <w:rPr>
-          <w:rFonts w:hint="eastAsia"/>
-          <w:i/>
-          <w:lang w:eastAsia="ko-KR"/>
-        </w:rPr>
-        <w:t>수업내용을</w:t>
-      </w:r>
-      <w:r>
-        <w:rPr>
-          <w:rFonts w:hint="eastAsia"/>
-          <w:i/>
-          <w:lang w:eastAsia="ko-KR"/>
-        </w:rPr>
-        <w:t xml:space="preserve"> </w:t>
-      </w:r>
-      <w:r>
-        <w:rPr>
-          <w:rFonts w:hint="eastAsia"/>
-          <w:i/>
-          <w:lang w:eastAsia="ko-KR"/>
-        </w:rPr>
-        <w:t>담은</w:t>
-      </w:r>
-      <w:r>
-        <w:rPr>
-          <w:rFonts w:hint="eastAsia"/>
-          <w:i/>
-          <w:lang w:eastAsia="ko-KR"/>
-        </w:rPr>
-        <w:t xml:space="preserve"> </w:t>
-      </w:r>
-      <w:r>
-        <w:rPr>
-          <w:rFonts w:hint="eastAsia"/>
-          <w:i/>
-          <w:lang w:eastAsia="ko-KR"/>
-        </w:rPr>
-        <w:t>코딩은</w:t>
-      </w:r>
-      <w:r>
-        <w:rPr>
-          <w:rFonts w:hint="eastAsia"/>
-          <w:i/>
-          <w:lang w:eastAsia="ko-KR"/>
-        </w:rPr>
-        <w:t xml:space="preserve"> </w:t>
-      </w:r>
-      <w:r>
-        <w:rPr>
-          <w:rFonts w:hint="eastAsia"/>
-          <w:i/>
-          <w:lang w:eastAsia="ko-KR"/>
-        </w:rPr>
-        <w:t>사용하는</w:t>
-      </w:r>
-      <w:r>
-        <w:rPr>
-          <w:rFonts w:hint="eastAsia"/>
-          <w:i/>
-          <w:lang w:eastAsia="ko-KR"/>
-        </w:rPr>
-        <w:t xml:space="preserve"> </w:t>
-      </w:r>
-      <w:r>
-        <w:rPr>
-          <w:rFonts w:hint="eastAsia"/>
-          <w:i/>
-          <w:lang w:eastAsia="ko-KR"/>
-        </w:rPr>
-        <w:t>유저들이</w:t>
-      </w:r>
-      <w:r>
-        <w:rPr>
-          <w:rFonts w:hint="eastAsia"/>
-          <w:i/>
-          <w:lang w:eastAsia="ko-KR"/>
-        </w:rPr>
-        <w:t xml:space="preserve"> </w:t>
-      </w:r>
-      <w:r>
-        <w:rPr>
-          <w:rFonts w:hint="eastAsia"/>
-          <w:i/>
-          <w:lang w:eastAsia="ko-KR"/>
-        </w:rPr>
-        <w:t>번잡하다고</w:t>
-      </w:r>
-      <w:r>
-        <w:rPr>
-          <w:rFonts w:hint="eastAsia"/>
-          <w:i/>
-          <w:lang w:eastAsia="ko-KR"/>
-        </w:rPr>
-        <w:t xml:space="preserve"> </w:t>
-      </w:r>
-      <w:r>
-        <w:rPr>
-          <w:rFonts w:hint="eastAsia"/>
-          <w:i/>
-          <w:lang w:eastAsia="ko-KR"/>
-        </w:rPr>
-        <w:t>느끼지</w:t>
-      </w:r>
-      <w:r>
-        <w:rPr>
-          <w:rFonts w:hint="eastAsia"/>
-          <w:i/>
-          <w:lang w:eastAsia="ko-KR"/>
-        </w:rPr>
-        <w:t xml:space="preserve"> </w:t>
-      </w:r>
-      <w:r>
-        <w:rPr>
-          <w:rFonts w:hint="eastAsia"/>
-          <w:i/>
-          <w:lang w:eastAsia="ko-KR"/>
-        </w:rPr>
-        <w:t>않게</w:t>
-      </w:r>
-      <w:r>
-        <w:rPr>
-          <w:rFonts w:hint="eastAsia"/>
-          <w:i/>
-          <w:lang w:eastAsia="ko-KR"/>
-        </w:rPr>
-        <w:t xml:space="preserve"> </w:t>
-      </w:r>
-      <w:r>
-        <w:rPr>
-          <w:rFonts w:hint="eastAsia"/>
-          <w:i/>
-          <w:lang w:eastAsia="ko-KR"/>
-        </w:rPr>
-        <w:t>필요한</w:t>
-      </w:r>
-      <w:r>
-        <w:rPr>
-          <w:rFonts w:hint="eastAsia"/>
-          <w:i/>
-          <w:lang w:eastAsia="ko-KR"/>
-        </w:rPr>
-        <w:t xml:space="preserve"> </w:t>
-      </w:r>
-      <w:r>
-        <w:rPr>
-          <w:rFonts w:hint="eastAsia"/>
-          <w:i/>
-          <w:lang w:eastAsia="ko-KR"/>
-        </w:rPr>
-        <w:t>기능만</w:t>
-      </w:r>
-      <w:r>
-        <w:rPr>
-          <w:rFonts w:hint="eastAsia"/>
-          <w:i/>
-          <w:lang w:eastAsia="ko-KR"/>
-        </w:rPr>
-        <w:t xml:space="preserve"> </w:t>
-      </w:r>
-      <w:r>
-        <w:rPr>
-          <w:rFonts w:hint="eastAsia"/>
-          <w:i/>
-          <w:lang w:eastAsia="ko-KR"/>
-        </w:rPr>
-        <w:t>넣고</w:t>
-      </w:r>
-      <w:r>
-        <w:rPr>
-          <w:rFonts w:hint="eastAsia"/>
-          <w:i/>
-          <w:lang w:eastAsia="ko-KR"/>
-        </w:rPr>
-        <w:t xml:space="preserve">, </w:t>
-      </w:r>
-      <w:r>
-        <w:rPr>
-          <w:rFonts w:hint="eastAsia"/>
-          <w:i/>
-          <w:lang w:eastAsia="ko-KR"/>
-        </w:rPr>
-        <w:t>깔끔하게</w:t>
-      </w:r>
-      <w:r>
-        <w:rPr>
-          <w:rFonts w:hint="eastAsia"/>
-          <w:i/>
-          <w:lang w:eastAsia="ko-KR"/>
-        </w:rPr>
-        <w:t xml:space="preserve"> </w:t>
-      </w:r>
-      <w:r>
-        <w:rPr>
-          <w:rFonts w:hint="eastAsia"/>
-          <w:i/>
-          <w:lang w:eastAsia="ko-KR"/>
-        </w:rPr>
-        <w:t>디자인</w:t>
-      </w:r>
-      <w:r>
-        <w:rPr>
-          <w:rFonts w:hint="eastAsia"/>
-          <w:i/>
-          <w:lang w:eastAsia="ko-KR"/>
-        </w:rPr>
-        <w:t xml:space="preserve"> </w:t>
-      </w:r>
-      <w:r>
-        <w:rPr>
-          <w:rFonts w:hint="eastAsia"/>
-          <w:i/>
-          <w:lang w:eastAsia="ko-KR"/>
-        </w:rPr>
-        <w:t>했습니다</w:t>
+          <w:rFonts w:ascii="바탕" w:hAnsi="바탕" w:hint="eastAsia"/>
+          <w:i/>
+          <w:lang w:eastAsia="ko-KR"/>
+        </w:rPr>
+        <w:t xml:space="preserve">프로그래밍은 유저들의 참여도를 중심으로 만들었습니다. 학습의 중요한 것은 참여도와 반복성, </w:t>
+      </w:r>
+      <w:proofErr w:type="spellStart"/>
+      <w:r>
+        <w:rPr>
+          <w:rFonts w:ascii="바탕" w:hAnsi="바탕" w:hint="eastAsia"/>
+          <w:i/>
+          <w:lang w:eastAsia="ko-KR"/>
+        </w:rPr>
+        <w:t>간단함이라고</w:t>
+      </w:r>
+      <w:proofErr w:type="spellEnd"/>
+      <w:r>
+        <w:rPr>
+          <w:rFonts w:ascii="바탕" w:hAnsi="바탕" w:hint="eastAsia"/>
+          <w:i/>
+          <w:lang w:eastAsia="ko-KR"/>
+        </w:rPr>
+        <w:t xml:space="preserve"> 여겨 버튼을 이용한 퀴즈 학습 '퀴즈를 이용한 일본어 학습'을 설계를 했습니다</w:t>
       </w:r>
       <w:r>
         <w:rPr>
@@ -11627,999 +12007,736 @@
         </w:rPr>
         <w:t xml:space="preserve">. </w:t>
       </w:r>
+      <w:r>
+        <w:rPr>
+          <w:rFonts w:hint="eastAsia"/>
+          <w:i/>
+          <w:lang w:eastAsia="ko-KR"/>
+        </w:rPr>
+        <w:t>버튼을</w:t>
+      </w:r>
+      <w:r>
+        <w:rPr>
+          <w:rFonts w:hint="eastAsia"/>
+          <w:i/>
+          <w:lang w:eastAsia="ko-KR"/>
+        </w:rPr>
+        <w:t xml:space="preserve"> </w:t>
+      </w:r>
+      <w:proofErr w:type="gramStart"/>
+      <w:r>
+        <w:rPr>
+          <w:rFonts w:hint="eastAsia"/>
+          <w:i/>
+          <w:lang w:eastAsia="ko-KR"/>
+        </w:rPr>
+        <w:t>이용한</w:t>
+      </w:r>
+      <w:r>
+        <w:rPr>
+          <w:rFonts w:hint="eastAsia"/>
+          <w:i/>
+          <w:lang w:eastAsia="ko-KR"/>
+        </w:rPr>
+        <w:t xml:space="preserve"> </w:t>
+      </w:r>
+      <w:r>
+        <w:rPr>
+          <w:i/>
+          <w:lang w:eastAsia="ko-KR"/>
+        </w:rPr>
+        <w:t xml:space="preserve"> 4</w:t>
+      </w:r>
+      <w:r>
+        <w:rPr>
+          <w:rFonts w:hint="eastAsia"/>
+          <w:i/>
+          <w:lang w:eastAsia="ko-KR"/>
+        </w:rPr>
+        <w:t>지선다형</w:t>
+      </w:r>
+      <w:proofErr w:type="gramEnd"/>
+      <w:r>
+        <w:rPr>
+          <w:rFonts w:hint="eastAsia"/>
+          <w:i/>
+          <w:lang w:eastAsia="ko-KR"/>
+        </w:rPr>
+        <w:t xml:space="preserve"> </w:t>
+      </w:r>
+      <w:r>
+        <w:rPr>
+          <w:rFonts w:hint="eastAsia"/>
+          <w:i/>
+          <w:lang w:eastAsia="ko-KR"/>
+        </w:rPr>
+        <w:t>퀴즈로</w:t>
+      </w:r>
+      <w:r>
+        <w:rPr>
+          <w:rFonts w:hint="eastAsia"/>
+          <w:i/>
+          <w:lang w:eastAsia="ko-KR"/>
+        </w:rPr>
+        <w:t xml:space="preserve"> </w:t>
+      </w:r>
+      <w:r>
+        <w:rPr>
+          <w:rFonts w:hint="eastAsia"/>
+          <w:i/>
+          <w:lang w:eastAsia="ko-KR"/>
+        </w:rPr>
+        <w:t>버튼</w:t>
+      </w:r>
+      <w:r>
+        <w:rPr>
+          <w:rFonts w:hint="eastAsia"/>
+          <w:i/>
+          <w:lang w:eastAsia="ko-KR"/>
+        </w:rPr>
+        <w:t xml:space="preserve"> </w:t>
+      </w:r>
+      <w:r>
+        <w:rPr>
+          <w:rFonts w:hint="eastAsia"/>
+          <w:i/>
+          <w:lang w:eastAsia="ko-KR"/>
+        </w:rPr>
+        <w:t>안에</w:t>
+      </w:r>
+      <w:r>
+        <w:rPr>
+          <w:rFonts w:hint="eastAsia"/>
+          <w:i/>
+          <w:lang w:eastAsia="ko-KR"/>
+        </w:rPr>
+        <w:t xml:space="preserve"> </w:t>
+      </w:r>
+      <w:r>
+        <w:rPr>
+          <w:rFonts w:hint="eastAsia"/>
+          <w:i/>
+          <w:lang w:eastAsia="ko-KR"/>
+        </w:rPr>
+        <w:t>단어를</w:t>
+      </w:r>
+      <w:r>
+        <w:rPr>
+          <w:i/>
+          <w:lang w:eastAsia="ko-KR"/>
+        </w:rPr>
+        <w:t>(</w:t>
+      </w:r>
+      <w:r>
+        <w:rPr>
+          <w:rFonts w:hint="eastAsia"/>
+          <w:i/>
+          <w:lang w:eastAsia="ko-KR"/>
+        </w:rPr>
+        <w:t>스펠링</w:t>
+      </w:r>
+      <w:r>
+        <w:rPr>
+          <w:rFonts w:hint="eastAsia"/>
+          <w:i/>
+          <w:lang w:eastAsia="ko-KR"/>
+        </w:rPr>
+        <w:t>,</w:t>
+      </w:r>
+      <w:r>
+        <w:rPr>
+          <w:i/>
+          <w:lang w:eastAsia="ko-KR"/>
+        </w:rPr>
+        <w:t xml:space="preserve"> </w:t>
+      </w:r>
+      <w:r>
+        <w:rPr>
+          <w:rFonts w:hint="eastAsia"/>
+          <w:i/>
+          <w:lang w:eastAsia="ko-KR"/>
+        </w:rPr>
+        <w:t>단어</w:t>
+      </w:r>
+      <w:r>
+        <w:rPr>
+          <w:rFonts w:hint="eastAsia"/>
+          <w:i/>
+          <w:lang w:eastAsia="ko-KR"/>
+        </w:rPr>
+        <w:t xml:space="preserve"> </w:t>
+      </w:r>
+      <w:r>
+        <w:rPr>
+          <w:rFonts w:hint="eastAsia"/>
+          <w:i/>
+          <w:lang w:eastAsia="ko-KR"/>
+        </w:rPr>
+        <w:t>뜻</w:t>
+      </w:r>
+      <w:r>
+        <w:rPr>
+          <w:rFonts w:hint="eastAsia"/>
+          <w:i/>
+          <w:lang w:eastAsia="ko-KR"/>
+        </w:rPr>
+        <w:t xml:space="preserve">) </w:t>
+      </w:r>
+      <w:r>
+        <w:rPr>
+          <w:rFonts w:hint="eastAsia"/>
+          <w:i/>
+          <w:lang w:eastAsia="ko-KR"/>
+        </w:rPr>
+        <w:t>넣어</w:t>
+      </w:r>
+      <w:r>
+        <w:rPr>
+          <w:rFonts w:hint="eastAsia"/>
+          <w:i/>
+          <w:lang w:eastAsia="ko-KR"/>
+        </w:rPr>
+        <w:t xml:space="preserve"> </w:t>
+      </w:r>
+      <w:r>
+        <w:rPr>
+          <w:rFonts w:hint="eastAsia"/>
+          <w:i/>
+          <w:lang w:eastAsia="ko-KR"/>
+        </w:rPr>
+        <w:t>알맞거나</w:t>
+      </w:r>
+      <w:r>
+        <w:rPr>
+          <w:i/>
+          <w:lang w:eastAsia="ko-KR"/>
+        </w:rPr>
+        <w:t xml:space="preserve"> </w:t>
+      </w:r>
+      <w:r>
+        <w:rPr>
+          <w:rFonts w:hint="eastAsia"/>
+          <w:i/>
+          <w:lang w:eastAsia="ko-KR"/>
+        </w:rPr>
+        <w:t>틀리게</w:t>
+      </w:r>
+      <w:r>
+        <w:rPr>
+          <w:rFonts w:hint="eastAsia"/>
+          <w:i/>
+          <w:lang w:eastAsia="ko-KR"/>
+        </w:rPr>
+        <w:t xml:space="preserve"> </w:t>
+      </w:r>
+      <w:r>
+        <w:rPr>
+          <w:rFonts w:hint="eastAsia"/>
+          <w:i/>
+          <w:lang w:eastAsia="ko-KR"/>
+        </w:rPr>
+        <w:t>배치된</w:t>
+      </w:r>
+      <w:r>
+        <w:rPr>
+          <w:rFonts w:hint="eastAsia"/>
+          <w:i/>
+          <w:lang w:eastAsia="ko-KR"/>
+        </w:rPr>
+        <w:t xml:space="preserve"> </w:t>
+      </w:r>
+      <w:r>
+        <w:rPr>
+          <w:rFonts w:hint="eastAsia"/>
+          <w:i/>
+          <w:lang w:eastAsia="ko-KR"/>
+        </w:rPr>
+        <w:t>단어를</w:t>
+      </w:r>
+      <w:r>
+        <w:rPr>
+          <w:rFonts w:hint="eastAsia"/>
+          <w:i/>
+          <w:lang w:eastAsia="ko-KR"/>
+        </w:rPr>
+        <w:t xml:space="preserve"> </w:t>
+      </w:r>
+      <w:r>
+        <w:rPr>
+          <w:rFonts w:hint="eastAsia"/>
+          <w:i/>
+          <w:lang w:eastAsia="ko-KR"/>
+        </w:rPr>
+        <w:t>골라</w:t>
+      </w:r>
+      <w:r>
+        <w:rPr>
+          <w:rFonts w:hint="eastAsia"/>
+          <w:i/>
+          <w:lang w:eastAsia="ko-KR"/>
+        </w:rPr>
+        <w:t xml:space="preserve"> </w:t>
+      </w:r>
+      <w:r>
+        <w:rPr>
+          <w:rFonts w:hint="eastAsia"/>
+          <w:i/>
+          <w:lang w:eastAsia="ko-KR"/>
+        </w:rPr>
+        <w:t>답을</w:t>
+      </w:r>
+      <w:r>
+        <w:rPr>
+          <w:rFonts w:hint="eastAsia"/>
+          <w:i/>
+          <w:lang w:eastAsia="ko-KR"/>
+        </w:rPr>
+        <w:t xml:space="preserve"> </w:t>
+      </w:r>
+      <w:r>
+        <w:rPr>
+          <w:rFonts w:hint="eastAsia"/>
+          <w:i/>
+          <w:lang w:eastAsia="ko-KR"/>
+        </w:rPr>
+        <w:t>맞추면</w:t>
+      </w:r>
+      <w:r>
+        <w:rPr>
+          <w:rFonts w:hint="eastAsia"/>
+          <w:i/>
+          <w:lang w:eastAsia="ko-KR"/>
+        </w:rPr>
+        <w:t xml:space="preserve"> </w:t>
+      </w:r>
+      <w:r>
+        <w:rPr>
+          <w:rFonts w:hint="eastAsia"/>
+          <w:i/>
+          <w:lang w:eastAsia="ko-KR"/>
+        </w:rPr>
+        <w:t>바로</w:t>
+      </w:r>
+      <w:r>
+        <w:rPr>
+          <w:rFonts w:hint="eastAsia"/>
+          <w:i/>
+          <w:lang w:eastAsia="ko-KR"/>
+        </w:rPr>
+        <w:t xml:space="preserve"> </w:t>
+      </w:r>
+      <w:r>
+        <w:rPr>
+          <w:rFonts w:hint="eastAsia"/>
+          <w:i/>
+          <w:lang w:eastAsia="ko-KR"/>
+        </w:rPr>
+        <w:t>정답을</w:t>
+      </w:r>
+      <w:r>
+        <w:rPr>
+          <w:rFonts w:hint="eastAsia"/>
+          <w:i/>
+          <w:lang w:eastAsia="ko-KR"/>
+        </w:rPr>
+        <w:t xml:space="preserve"> </w:t>
+      </w:r>
+      <w:r>
+        <w:rPr>
+          <w:rFonts w:hint="eastAsia"/>
+          <w:i/>
+          <w:lang w:eastAsia="ko-KR"/>
+        </w:rPr>
+        <w:t>확인할</w:t>
+      </w:r>
+      <w:r>
+        <w:rPr>
+          <w:rFonts w:hint="eastAsia"/>
+          <w:i/>
+          <w:lang w:eastAsia="ko-KR"/>
+        </w:rPr>
+        <w:t xml:space="preserve"> </w:t>
+      </w:r>
+      <w:r>
+        <w:rPr>
+          <w:rFonts w:hint="eastAsia"/>
+          <w:i/>
+          <w:lang w:eastAsia="ko-KR"/>
+        </w:rPr>
+        <w:t>수</w:t>
+      </w:r>
+      <w:r>
+        <w:rPr>
+          <w:rFonts w:hint="eastAsia"/>
+          <w:i/>
+          <w:lang w:eastAsia="ko-KR"/>
+        </w:rPr>
+        <w:t xml:space="preserve"> </w:t>
+      </w:r>
+      <w:r>
+        <w:rPr>
+          <w:rFonts w:hint="eastAsia"/>
+          <w:i/>
+          <w:lang w:eastAsia="ko-KR"/>
+        </w:rPr>
+        <w:t>있고</w:t>
+      </w:r>
+      <w:r>
+        <w:rPr>
+          <w:rFonts w:hint="eastAsia"/>
+          <w:i/>
+          <w:lang w:eastAsia="ko-KR"/>
+        </w:rPr>
+        <w:t xml:space="preserve"> </w:t>
+      </w:r>
+      <w:r>
+        <w:rPr>
+          <w:rFonts w:hint="eastAsia"/>
+          <w:i/>
+          <w:lang w:eastAsia="ko-KR"/>
+        </w:rPr>
+        <w:t>퀴즈의</w:t>
+      </w:r>
+      <w:r>
+        <w:rPr>
+          <w:rFonts w:hint="eastAsia"/>
+          <w:i/>
+          <w:lang w:eastAsia="ko-KR"/>
+        </w:rPr>
+        <w:t xml:space="preserve"> </w:t>
+      </w:r>
+      <w:r>
+        <w:rPr>
+          <w:rFonts w:hint="eastAsia"/>
+          <w:i/>
+          <w:lang w:eastAsia="ko-KR"/>
+        </w:rPr>
+        <w:t>끝에</w:t>
+      </w:r>
+      <w:r>
+        <w:rPr>
+          <w:rFonts w:hint="eastAsia"/>
+          <w:i/>
+          <w:lang w:eastAsia="ko-KR"/>
+        </w:rPr>
+        <w:t xml:space="preserve"> </w:t>
+      </w:r>
+      <w:r>
+        <w:rPr>
+          <w:rFonts w:hint="eastAsia"/>
+          <w:i/>
+          <w:lang w:eastAsia="ko-KR"/>
+        </w:rPr>
+        <w:t>유저의</w:t>
+      </w:r>
+      <w:r>
+        <w:rPr>
+          <w:rFonts w:hint="eastAsia"/>
+          <w:i/>
+          <w:lang w:eastAsia="ko-KR"/>
+        </w:rPr>
+        <w:t xml:space="preserve"> </w:t>
+      </w:r>
+      <w:r>
+        <w:rPr>
+          <w:rFonts w:hint="eastAsia"/>
+          <w:i/>
+          <w:lang w:eastAsia="ko-KR"/>
+        </w:rPr>
+        <w:t>틀린</w:t>
+      </w:r>
+      <w:r>
+        <w:rPr>
+          <w:rFonts w:hint="eastAsia"/>
+          <w:i/>
+          <w:lang w:eastAsia="ko-KR"/>
+        </w:rPr>
+        <w:t xml:space="preserve"> </w:t>
+      </w:r>
+      <w:r>
+        <w:rPr>
+          <w:rFonts w:hint="eastAsia"/>
+          <w:i/>
+          <w:lang w:eastAsia="ko-KR"/>
+        </w:rPr>
+        <w:t>개수를</w:t>
+      </w:r>
+      <w:r>
+        <w:rPr>
+          <w:rFonts w:hint="eastAsia"/>
+          <w:i/>
+          <w:lang w:eastAsia="ko-KR"/>
+        </w:rPr>
+        <w:t xml:space="preserve"> </w:t>
+      </w:r>
+      <w:r>
+        <w:rPr>
+          <w:rFonts w:hint="eastAsia"/>
+          <w:i/>
+          <w:lang w:eastAsia="ko-KR"/>
+        </w:rPr>
+        <w:t>종합으로</w:t>
+      </w:r>
+      <w:r>
+        <w:rPr>
+          <w:rFonts w:hint="eastAsia"/>
+          <w:i/>
+          <w:lang w:eastAsia="ko-KR"/>
+        </w:rPr>
+        <w:t xml:space="preserve"> </w:t>
+      </w:r>
+      <w:r>
+        <w:rPr>
+          <w:rFonts w:hint="eastAsia"/>
+          <w:i/>
+          <w:lang w:eastAsia="ko-KR"/>
+        </w:rPr>
+        <w:t>계산하</w:t>
+      </w:r>
+      <w:r>
+        <w:rPr>
+          <w:rFonts w:hint="eastAsia"/>
+          <w:i/>
+          <w:lang w:eastAsia="ko-KR"/>
+        </w:rPr>
+        <w:t>여</w:t>
+      </w:r>
+      <w:r>
+        <w:rPr>
+          <w:rFonts w:hint="eastAsia"/>
+          <w:i/>
+          <w:lang w:eastAsia="ko-KR"/>
+        </w:rPr>
+        <w:t xml:space="preserve"> </w:t>
+      </w:r>
+      <w:r>
+        <w:rPr>
+          <w:rFonts w:hint="eastAsia"/>
+          <w:i/>
+          <w:lang w:eastAsia="ko-KR"/>
+        </w:rPr>
+        <w:t>얼마나</w:t>
+      </w:r>
+      <w:r>
+        <w:rPr>
+          <w:rFonts w:hint="eastAsia"/>
+          <w:i/>
+          <w:lang w:eastAsia="ko-KR"/>
+        </w:rPr>
+        <w:t xml:space="preserve"> </w:t>
+      </w:r>
+      <w:r>
+        <w:rPr>
+          <w:rFonts w:hint="eastAsia"/>
+          <w:i/>
+          <w:lang w:eastAsia="ko-KR"/>
+        </w:rPr>
+        <w:t>틀렸는지</w:t>
+      </w:r>
+      <w:r>
+        <w:rPr>
+          <w:rFonts w:hint="eastAsia"/>
+          <w:i/>
+          <w:lang w:eastAsia="ko-KR"/>
+        </w:rPr>
+        <w:t xml:space="preserve"> </w:t>
+      </w:r>
+      <w:r>
+        <w:rPr>
+          <w:rFonts w:hint="eastAsia"/>
+          <w:i/>
+          <w:lang w:eastAsia="ko-KR"/>
+        </w:rPr>
+        <w:t>확인하며</w:t>
+      </w:r>
+      <w:r>
+        <w:rPr>
+          <w:rFonts w:hint="eastAsia"/>
+          <w:i/>
+          <w:lang w:eastAsia="ko-KR"/>
+        </w:rPr>
+        <w:t xml:space="preserve"> </w:t>
+      </w:r>
+      <w:r>
+        <w:rPr>
+          <w:rFonts w:hint="eastAsia"/>
+          <w:i/>
+          <w:lang w:eastAsia="ko-KR"/>
+        </w:rPr>
+        <w:t>일본어</w:t>
+      </w:r>
+      <w:r>
+        <w:rPr>
+          <w:rFonts w:hint="eastAsia"/>
+          <w:i/>
+          <w:lang w:eastAsia="ko-KR"/>
+        </w:rPr>
+        <w:t xml:space="preserve"> </w:t>
+      </w:r>
+      <w:r>
+        <w:rPr>
+          <w:rFonts w:hint="eastAsia"/>
+          <w:i/>
+          <w:lang w:eastAsia="ko-KR"/>
+        </w:rPr>
+        <w:t>단어</w:t>
+      </w:r>
+      <w:r>
+        <w:rPr>
+          <w:rFonts w:hint="eastAsia"/>
+          <w:i/>
+          <w:lang w:eastAsia="ko-KR"/>
+        </w:rPr>
+        <w:t xml:space="preserve"> </w:t>
+      </w:r>
+      <w:r>
+        <w:rPr>
+          <w:rFonts w:hint="eastAsia"/>
+          <w:i/>
+          <w:lang w:eastAsia="ko-KR"/>
+        </w:rPr>
+        <w:t>학습을</w:t>
+      </w:r>
+      <w:r>
+        <w:rPr>
+          <w:rFonts w:hint="eastAsia"/>
+          <w:i/>
+          <w:lang w:eastAsia="ko-KR"/>
+        </w:rPr>
+        <w:t xml:space="preserve"> </w:t>
+      </w:r>
+      <w:r>
+        <w:rPr>
+          <w:rFonts w:hint="eastAsia"/>
+          <w:i/>
+          <w:lang w:eastAsia="ko-KR"/>
+        </w:rPr>
+        <w:t>하게</w:t>
+      </w:r>
+      <w:r>
+        <w:rPr>
+          <w:rFonts w:hint="eastAsia"/>
+          <w:i/>
+          <w:lang w:eastAsia="ko-KR"/>
+        </w:rPr>
+        <w:t xml:space="preserve"> </w:t>
+      </w:r>
+      <w:r>
+        <w:rPr>
+          <w:rFonts w:hint="eastAsia"/>
+          <w:i/>
+          <w:lang w:eastAsia="ko-KR"/>
+        </w:rPr>
+        <w:t>하는</w:t>
+      </w:r>
+      <w:r>
+        <w:rPr>
+          <w:rFonts w:hint="eastAsia"/>
+          <w:i/>
+          <w:lang w:eastAsia="ko-KR"/>
+        </w:rPr>
+        <w:t xml:space="preserve"> </w:t>
+      </w:r>
+      <w:r>
+        <w:rPr>
+          <w:rFonts w:hint="eastAsia"/>
+          <w:i/>
+          <w:lang w:eastAsia="ko-KR"/>
+        </w:rPr>
+        <w:t>기능입니다</w:t>
+      </w:r>
+      <w:r>
+        <w:rPr>
+          <w:rFonts w:hint="eastAsia"/>
+          <w:i/>
+          <w:lang w:eastAsia="ko-KR"/>
+        </w:rPr>
+        <w:t xml:space="preserve">  </w:t>
+      </w:r>
+    </w:p>
+    <w:p>
+      <w:pPr>
+        <w:rPr>
+          <w:lang w:eastAsia="ko-KR"/>
+        </w:rPr>
+      </w:pPr>
+    </w:p>
+    <w:p>
+      <w:pPr>
+        <w:pStyle w:val="1"/>
+      </w:pPr>
+      <w:r>
+        <w:rPr>
+          <w:rFonts w:hint="eastAsia"/>
+          <w:lang w:eastAsia="ko-KR"/>
+        </w:rPr>
+        <w:t>결론</w:t>
+      </w:r>
+      <w:r>
+        <w:t xml:space="preserve"> </w:t>
+      </w:r>
+    </w:p>
+    <w:p/>
+    <w:p>
+      <w:pPr>
+        <w:pStyle w:val="2"/>
+        <w:rPr>
+          <w:lang w:eastAsia="ko-KR"/>
+        </w:rPr>
+      </w:pPr>
+      <w:r>
+        <w:rPr>
+          <w:rFonts w:hint="eastAsia"/>
+          <w:lang w:eastAsia="ko-KR"/>
+        </w:rPr>
+        <w:t>배포</w:t>
+      </w:r>
+    </w:p>
+    <w:p>
+      <w:pPr>
+        <w:rPr>
+          <w:lang w:eastAsia="ko-KR"/>
+        </w:rPr>
+      </w:pPr>
+    </w:p>
+    <w:p>
+      <w:pPr>
+        <w:pStyle w:val="2"/>
+        <w:rPr>
+          <w:lang w:eastAsia="ko-KR"/>
+        </w:rPr>
+      </w:pPr>
+      <w:r>
+        <w:rPr>
+          <w:rFonts w:hint="eastAsia"/>
+          <w:lang w:eastAsia="ko-KR"/>
+        </w:rPr>
+        <w:t>실행결과화면</w:t>
+      </w:r>
+    </w:p>
+    <w:p>
+      <w:pPr>
+        <w:rPr>
+          <w:lang w:eastAsia="ko-KR"/>
+        </w:rPr>
+      </w:pPr>
+    </w:p>
+    <w:p>
+      <w:pPr>
+        <w:pStyle w:val="1"/>
+      </w:pPr>
+      <w:r>
+        <w:rPr>
+          <w:rFonts w:hint="eastAsia"/>
+          <w:lang w:eastAsia="ko-KR"/>
+        </w:rPr>
+        <w:t>참고문헌</w:t>
+      </w:r>
     </w:p>
     <w:p>
       <w:pPr>
         <w:ind w:left="720"/>
         <w:rPr>
-          <w:i/>
-          <w:lang w:eastAsia="ko-KR"/>
-        </w:rPr>
-      </w:pPr>
-      <w:r>
-        <w:rPr>
-          <w:rFonts w:hint="eastAsia"/>
-          <w:i/>
-          <w:noProof/>
-          <w:lang w:eastAsia="ko-KR"/>
-        </w:rPr>
-        <w:drawing>
-          <wp:inline distT="0" distB="0" distL="0" distR="0" wp14:anchorId="799626E3" wp14:editId="105EC64F">
-            <wp:extent cx="2327910" cy="3304100"/>
-            <wp:effectExtent l="0" t="0" r="0" b="0"/>
-            <wp:docPr id="1" name="그림 1"/>
-            <wp:cNvGraphicFramePr>
-              <a:graphicFrameLocks xmlns:a="http://schemas.openxmlformats.org/drawingml/2006/main" noChangeAspect="1"/>
-            </wp:cNvGraphicFramePr>
-            <a:graphic xmlns:a="http://schemas.openxmlformats.org/drawingml/2006/main">
-              <a:graphicData uri="http://schemas.openxmlformats.org/drawingml/2006/picture">
-                <pic:pic xmlns:pic="http://schemas.openxmlformats.org/drawingml/2006/picture">
-                  <pic:nvPicPr>
-                    <pic:cNvPr id="1" name="KakaoTalk_20240513_082614103.jpg"/>
-                    <pic:cNvPicPr/>
-                  </pic:nvPicPr>
-                  <pic:blipFill>
-                    <a:blip r:embed="rId10" cstate="print">
-                      <a:extLst>
-                        <a:ext uri="{28A0092B-C50C-407E-A947-70E740481C1C}">
-                          <a14:useLocalDpi xmlns:a14="http://schemas.microsoft.com/office/drawing/2010/main" val="0"/>
-                        </a:ext>
-                      </a:extLst>
-                    </a:blip>
-                    <a:stretch>
-                      <a:fillRect/>
-                    </a:stretch>
-                  </pic:blipFill>
-                  <pic:spPr>
-                    <a:xfrm>
-                      <a:off x="0" y="0"/>
-                      <a:ext cx="2386991" cy="3387956"/>
-                    </a:xfrm>
-                    <a:prstGeom prst="rect">
-                      <a:avLst/>
-                    </a:prstGeom>
-                  </pic:spPr>
-                </pic:pic>
-              </a:graphicData>
-            </a:graphic>
-          </wp:inline>
-        </w:drawing>
-      </w:r>
-      <w:r>
-        <w:rPr>
-          <w:rFonts w:hint="eastAsia"/>
-          <w:i/>
-          <w:noProof/>
-          <w:lang w:eastAsia="ko-KR"/>
-        </w:rPr>
-        <w:drawing>
-          <wp:inline distT="0" distB="0" distL="0" distR="0">
-            <wp:extent cx="2543175" cy="3609975"/>
-            <wp:effectExtent l="0" t="0" r="9525" b="9525"/>
-            <wp:docPr id="3" name="그림 3" descr="C:\Users\YUHAN\AppData\Local\Microsoft\Windows\INetCache\Content.Word\KakaoTalk_20240513_082614103_01.jpg"/>
-            <wp:cNvGraphicFramePr>
-              <a:graphicFrameLocks xmlns:a="http://schemas.openxmlformats.org/drawingml/2006/main" noChangeAspect="1"/>
-            </wp:cNvGraphicFramePr>
-            <a:graphic xmlns:a="http://schemas.openxmlformats.org/drawingml/2006/main">
-              <a:graphicData uri="http://schemas.openxmlformats.org/drawingml/2006/picture">
-                <pic:pic xmlns:pic="http://schemas.openxmlformats.org/drawingml/2006/picture">
-                  <pic:nvPicPr>
-                    <pic:cNvPr id="0" name="Picture 14" descr="C:\Users\YUHAN\AppData\Local\Microsoft\Windows\INetCache\Content.Word\KakaoTalk_20240513_082614103_01.jpg"/>
-                    <pic:cNvPicPr>
-                      <a:picLocks noChangeAspect="1" noChangeArrowheads="1"/>
-                    </pic:cNvPicPr>
-                  </pic:nvPicPr>
-                  <pic:blipFill>
-                    <a:blip r:embed="rId11" cstate="print">
-                      <a:extLst>
-                        <a:ext uri="{28A0092B-C50C-407E-A947-70E740481C1C}">
-                          <a14:useLocalDpi xmlns:a14="http://schemas.microsoft.com/office/drawing/2010/main" val="0"/>
-                        </a:ext>
-                      </a:extLst>
-                    </a:blip>
-                    <a:srcRect/>
-                    <a:stretch>
-                      <a:fillRect/>
-                    </a:stretch>
-                  </pic:blipFill>
-                  <pic:spPr bwMode="auto">
-                    <a:xfrm>
-                      <a:off x="0" y="0"/>
-                      <a:ext cx="2543175" cy="3609975"/>
-                    </a:xfrm>
-                    <a:prstGeom prst="rect">
-                      <a:avLst/>
-                    </a:prstGeom>
-                    <a:noFill/>
-                    <a:ln>
-                      <a:noFill/>
-                    </a:ln>
-                  </pic:spPr>
-                </pic:pic>
-              </a:graphicData>
-            </a:graphic>
-          </wp:inline>
-        </w:drawing>
-      </w:r>
-      <w:r>
-        <w:rPr>
-          <w:noProof/>
-          <w:lang w:eastAsia="ko-KR"/>
-        </w:rPr>
-        <w:drawing>
-          <wp:inline distT="0" distB="0" distL="0" distR="0" wp14:anchorId="2BCDA483" wp14:editId="0B2CFDF9">
-            <wp:extent cx="2399665" cy="3403162"/>
-            <wp:effectExtent l="0" t="0" r="635" b="6985"/>
-            <wp:docPr id="2" name="그림 2" descr="C:\Users\YUHAN\AppData\Local\Microsoft\Windows\INetCache\Content.Word\KakaoTalk_20240513_082614103_02.jpg"/>
-            <wp:cNvGraphicFramePr>
-              <a:graphicFrameLocks xmlns:a="http://schemas.openxmlformats.org/drawingml/2006/main" noChangeAspect="1"/>
-            </wp:cNvGraphicFramePr>
-            <a:graphic xmlns:a="http://schemas.openxmlformats.org/drawingml/2006/main">
-              <a:graphicData uri="http://schemas.openxmlformats.org/drawingml/2006/picture">
-                <pic:pic xmlns:pic="http://schemas.openxmlformats.org/drawingml/2006/picture">
-                  <pic:nvPicPr>
-                    <pic:cNvPr id="0" name="Picture 10" descr="C:\Users\YUHAN\AppData\Local\Microsoft\Windows\INetCache\Content.Word\KakaoTalk_20240513_082614103_02.jpg"/>
-                    <pic:cNvPicPr>
-                      <a:picLocks noChangeAspect="1" noChangeArrowheads="1"/>
-                    </pic:cNvPicPr>
-                  </pic:nvPicPr>
-                  <pic:blipFill>
-                    <a:blip r:embed="rId12" cstate="print">
-                      <a:extLst>
-                        <a:ext uri="{28A0092B-C50C-407E-A947-70E740481C1C}">
-                          <a14:useLocalDpi xmlns:a14="http://schemas.microsoft.com/office/drawing/2010/main" val="0"/>
-                        </a:ext>
-                      </a:extLst>
-                    </a:blip>
-                    <a:srcRect/>
-                    <a:stretch>
-                      <a:fillRect/>
-                    </a:stretch>
-                  </pic:blipFill>
-                  <pic:spPr bwMode="auto">
-                    <a:xfrm>
-                      <a:off x="0" y="0"/>
-                      <a:ext cx="2404549" cy="3410088"/>
-                    </a:xfrm>
-                    <a:prstGeom prst="rect">
-                      <a:avLst/>
-                    </a:prstGeom>
-                    <a:noFill/>
-                    <a:ln>
-                      <a:noFill/>
-                    </a:ln>
-                  </pic:spPr>
-                </pic:pic>
-              </a:graphicData>
-            </a:graphic>
-          </wp:inline>
-        </w:drawing>
-      </w:r>
-      <w:r>
-        <w:rPr>
-          <w:i/>
-          <w:lang w:eastAsia="ko-KR"/>
-        </w:rPr>
-        <w:pict>
-          <v:shapetype id="_x0000_t75" coordsize="21600,21600" o:spt="75" o:preferrelative="t" path="m@4@5l@4@11@9@11@9@5xe" filled="f" stroked="f">
-            <v:stroke joinstyle="miter"/>
-            <v:formulas>
-              <v:f eqn="if lineDrawn pixelLineWidth 0"/>
-              <v:f eqn="sum @0 1 0"/>
-              <v:f eqn="sum 0 0 @1"/>
-              <v:f eqn="prod @2 1 2"/>
-              <v:f eqn="prod @3 21600 pixelWidth"/>
-              <v:f eqn="prod @3 21600 pixelHeight"/>
-              <v:f eqn="sum @0 0 1"/>
-              <v:f eqn="prod @6 1 2"/>
-              <v:f eqn="prod @7 21600 pixelWidth"/>
-              <v:f eqn="sum @8 21600 0"/>
-              <v:f eqn="prod @7 21600 pixelHeight"/>
-              <v:f eqn="sum @10 21600 0"/>
-            </v:formulas>
-            <v:path o:extrusionok="f" gradientshapeok="t" o:connecttype="rect"/>
-            <o:lock v:ext="edit" aspectratio="t"/>
-          </v:shapetype>
-          <v:shape id="_x0000_i1025" type="#_x0000_t75" style="width:198.75pt;height:282pt">
-            <v:imagedata r:id="rId13" o:title="KakaoTalk_20240513_082614103_03"/>
-          </v:shape>
-        </w:pict>
-      </w:r>
-    </w:p>
-    <w:p>
-      <w:pPr>
-        <w:rPr>
-          <w:lang w:eastAsia="ko-KR"/>
-        </w:rPr>
-      </w:pPr>
-    </w:p>
-    <w:p>
-      <w:pPr>
-        <w:pStyle w:val="2"/>
-        <w:rPr>
-          <w:lang w:eastAsia="ko-KR"/>
-        </w:rPr>
-      </w:pPr>
-      <w:r>
-        <w:rPr>
-          <w:rFonts w:hint="eastAsia"/>
-          <w:lang w:eastAsia="ko-KR"/>
-        </w:rPr>
-        <w:t>UX</w:t>
-      </w:r>
-      <w:r>
-        <w:rPr>
-          <w:lang w:eastAsia="ko-KR"/>
-        </w:rPr>
-        <w:t>(</w:t>
-      </w:r>
-      <w:r>
-        <w:rPr>
-          <w:rFonts w:hint="eastAsia"/>
-          <w:lang w:eastAsia="ko-KR"/>
-        </w:rPr>
-        <w:t>기능정의</w:t>
-      </w:r>
-      <w:r>
-        <w:rPr>
-          <w:rFonts w:hint="eastAsia"/>
-          <w:lang w:eastAsia="ko-KR"/>
-        </w:rPr>
-        <w:t>)</w:t>
-      </w:r>
-    </w:p>
-    <w:p>
-      <w:pPr>
-        <w:ind w:left="720"/>
-        <w:rPr>
-          <w:i/>
-          <w:lang w:eastAsia="ko-KR"/>
-        </w:rPr>
-      </w:pPr>
-      <w:r>
-        <w:rPr>
-          <w:rFonts w:ascii="바탕" w:hAnsi="바탕" w:hint="eastAsia"/>
-          <w:i/>
-          <w:lang w:eastAsia="ko-KR"/>
-        </w:rPr>
-        <w:t>프로그래밍은 유저들의 참여도를 중심으로 만들었습니다. 학습의 중요한 것은 참여도와 반복성, 간단함이라고 여겨 버튼을 이용한 퀴즈 학습 '퀴즈를 이용한 일본어 학습'을 설계를 했습니다</w:t>
-      </w:r>
-      <w:r>
-        <w:rPr>
-          <w:rFonts w:hint="eastAsia"/>
-          <w:i/>
-          <w:lang w:eastAsia="ko-KR"/>
-        </w:rPr>
-        <w:t xml:space="preserve">. </w:t>
-      </w:r>
-      <w:r>
-        <w:rPr>
-          <w:rFonts w:hint="eastAsia"/>
-          <w:i/>
-          <w:lang w:eastAsia="ko-KR"/>
-        </w:rPr>
-        <w:t>버튼을</w:t>
-      </w:r>
-      <w:r>
-        <w:rPr>
-          <w:rFonts w:hint="eastAsia"/>
-          <w:i/>
-          <w:lang w:eastAsia="ko-KR"/>
-        </w:rPr>
-        <w:t xml:space="preserve"> </w:t>
-      </w:r>
-      <w:r>
-        <w:rPr>
-          <w:rFonts w:hint="eastAsia"/>
-          <w:i/>
-          <w:lang w:eastAsia="ko-KR"/>
-        </w:rPr>
-        <w:t>이용한</w:t>
-      </w:r>
-      <w:r>
-        <w:rPr>
-          <w:rFonts w:hint="eastAsia"/>
-          <w:i/>
-          <w:lang w:eastAsia="ko-KR"/>
-        </w:rPr>
-        <w:t xml:space="preserve"> </w:t>
-      </w:r>
-      <w:r>
-        <w:rPr>
-          <w:i/>
-          <w:lang w:eastAsia="ko-KR"/>
-        </w:rPr>
-        <w:t xml:space="preserve"> 4</w:t>
-      </w:r>
-      <w:r>
-        <w:rPr>
-          <w:rFonts w:hint="eastAsia"/>
-          <w:i/>
-          <w:lang w:eastAsia="ko-KR"/>
-        </w:rPr>
-        <w:t>지선다형</w:t>
-      </w:r>
-      <w:r>
-        <w:rPr>
-          <w:rFonts w:hint="eastAsia"/>
-          <w:i/>
-          <w:lang w:eastAsia="ko-KR"/>
-        </w:rPr>
-        <w:t xml:space="preserve"> </w:t>
-      </w:r>
-      <w:r>
-        <w:rPr>
-          <w:rFonts w:hint="eastAsia"/>
-          <w:i/>
-          <w:lang w:eastAsia="ko-KR"/>
-        </w:rPr>
-        <w:t>퀴즈로</w:t>
-      </w:r>
-      <w:r>
-        <w:rPr>
-          <w:rFonts w:hint="eastAsia"/>
-          <w:i/>
-          <w:lang w:eastAsia="ko-KR"/>
-        </w:rPr>
-        <w:t xml:space="preserve"> </w:t>
-      </w:r>
-      <w:r>
-        <w:rPr>
-          <w:rFonts w:hint="eastAsia"/>
-          <w:i/>
-          <w:lang w:eastAsia="ko-KR"/>
-        </w:rPr>
-        <w:t>버튼</w:t>
-      </w:r>
-      <w:r>
-        <w:rPr>
-          <w:rFonts w:hint="eastAsia"/>
-          <w:i/>
-          <w:lang w:eastAsia="ko-KR"/>
-        </w:rPr>
-        <w:t xml:space="preserve"> </w:t>
-      </w:r>
-      <w:r>
-        <w:rPr>
-          <w:rFonts w:hint="eastAsia"/>
-          <w:i/>
-          <w:lang w:eastAsia="ko-KR"/>
-        </w:rPr>
-        <w:t>안에</w:t>
-      </w:r>
-      <w:r>
-        <w:rPr>
-          <w:rFonts w:hint="eastAsia"/>
-          <w:i/>
-          <w:lang w:eastAsia="ko-KR"/>
-        </w:rPr>
-        <w:t xml:space="preserve"> </w:t>
-      </w:r>
-      <w:r>
-        <w:rPr>
-          <w:rFonts w:hint="eastAsia"/>
-          <w:i/>
-          <w:lang w:eastAsia="ko-KR"/>
-        </w:rPr>
-        <w:t>단어를</w:t>
-      </w:r>
-      <w:r>
-        <w:rPr>
-          <w:i/>
-          <w:lang w:eastAsia="ko-KR"/>
-        </w:rPr>
-        <w:t>(</w:t>
-      </w:r>
-      <w:r>
-        <w:rPr>
-          <w:rFonts w:hint="eastAsia"/>
-          <w:i/>
-          <w:lang w:eastAsia="ko-KR"/>
-        </w:rPr>
-        <w:t>스펠링</w:t>
-      </w:r>
-      <w:r>
-        <w:rPr>
-          <w:rFonts w:hint="eastAsia"/>
-          <w:i/>
-          <w:lang w:eastAsia="ko-KR"/>
-        </w:rPr>
-        <w:t>,</w:t>
-      </w:r>
-      <w:r>
-        <w:rPr>
-          <w:i/>
-          <w:lang w:eastAsia="ko-KR"/>
-        </w:rPr>
-        <w:t xml:space="preserve"> </w:t>
-      </w:r>
-      <w:r>
-        <w:rPr>
-          <w:rFonts w:hint="eastAsia"/>
-          <w:i/>
-          <w:lang w:eastAsia="ko-KR"/>
-        </w:rPr>
-        <w:t>단어</w:t>
-      </w:r>
-      <w:r>
-        <w:rPr>
-          <w:rFonts w:hint="eastAsia"/>
-          <w:i/>
-          <w:lang w:eastAsia="ko-KR"/>
-        </w:rPr>
-        <w:t xml:space="preserve"> </w:t>
-      </w:r>
-      <w:r>
-        <w:rPr>
-          <w:rFonts w:hint="eastAsia"/>
-          <w:i/>
-          <w:lang w:eastAsia="ko-KR"/>
-        </w:rPr>
-        <w:t>뜻</w:t>
-      </w:r>
-      <w:r>
-        <w:rPr>
-          <w:rFonts w:hint="eastAsia"/>
-          <w:i/>
-          <w:lang w:eastAsia="ko-KR"/>
-        </w:rPr>
-        <w:t xml:space="preserve">) </w:t>
-      </w:r>
-      <w:r>
-        <w:rPr>
-          <w:rFonts w:hint="eastAsia"/>
-          <w:i/>
-          <w:lang w:eastAsia="ko-KR"/>
-        </w:rPr>
-        <w:t>넣어</w:t>
-      </w:r>
-      <w:r>
-        <w:rPr>
-          <w:rFonts w:hint="eastAsia"/>
-          <w:i/>
-          <w:lang w:eastAsia="ko-KR"/>
-        </w:rPr>
-        <w:t xml:space="preserve"> </w:t>
-      </w:r>
-      <w:r>
-        <w:rPr>
-          <w:rFonts w:hint="eastAsia"/>
-          <w:i/>
-          <w:lang w:eastAsia="ko-KR"/>
-        </w:rPr>
-        <w:t>알맞거나</w:t>
-      </w:r>
-      <w:r>
-        <w:rPr>
-          <w:i/>
-          <w:lang w:eastAsia="ko-KR"/>
-        </w:rPr>
-        <w:t xml:space="preserve"> </w:t>
-      </w:r>
-      <w:r>
-        <w:rPr>
-          <w:rFonts w:hint="eastAsia"/>
-          <w:i/>
-          <w:lang w:eastAsia="ko-KR"/>
-        </w:rPr>
-        <w:t>틀리게</w:t>
-      </w:r>
-      <w:r>
-        <w:rPr>
-          <w:rFonts w:hint="eastAsia"/>
-          <w:i/>
-          <w:lang w:eastAsia="ko-KR"/>
-        </w:rPr>
-        <w:t xml:space="preserve"> </w:t>
-      </w:r>
-      <w:r>
-        <w:rPr>
-          <w:rFonts w:hint="eastAsia"/>
-          <w:i/>
-          <w:lang w:eastAsia="ko-KR"/>
-        </w:rPr>
-        <w:t>배치된</w:t>
-      </w:r>
-      <w:r>
-        <w:rPr>
-          <w:rFonts w:hint="eastAsia"/>
-          <w:i/>
-          <w:lang w:eastAsia="ko-KR"/>
-        </w:rPr>
-        <w:t xml:space="preserve"> </w:t>
-      </w:r>
-      <w:r>
-        <w:rPr>
-          <w:rFonts w:hint="eastAsia"/>
-          <w:i/>
-          <w:lang w:eastAsia="ko-KR"/>
-        </w:rPr>
-        <w:t>단어를</w:t>
-      </w:r>
-      <w:r>
-        <w:rPr>
-          <w:rFonts w:hint="eastAsia"/>
-          <w:i/>
-          <w:lang w:eastAsia="ko-KR"/>
-        </w:rPr>
-        <w:t xml:space="preserve"> </w:t>
-      </w:r>
-      <w:r>
-        <w:rPr>
-          <w:rFonts w:hint="eastAsia"/>
-          <w:i/>
-          <w:lang w:eastAsia="ko-KR"/>
-        </w:rPr>
-        <w:t>골라</w:t>
-      </w:r>
-      <w:r>
-        <w:rPr>
-          <w:rFonts w:hint="eastAsia"/>
-          <w:i/>
-          <w:lang w:eastAsia="ko-KR"/>
-        </w:rPr>
-        <w:t xml:space="preserve"> </w:t>
-      </w:r>
-      <w:r>
-        <w:rPr>
-          <w:rFonts w:hint="eastAsia"/>
-          <w:i/>
-          <w:lang w:eastAsia="ko-KR"/>
-        </w:rPr>
-        <w:t>답을</w:t>
-      </w:r>
-      <w:r>
-        <w:rPr>
-          <w:rFonts w:hint="eastAsia"/>
-          <w:i/>
-          <w:lang w:eastAsia="ko-KR"/>
-        </w:rPr>
-        <w:t xml:space="preserve"> </w:t>
-      </w:r>
-      <w:r>
-        <w:rPr>
-          <w:rFonts w:hint="eastAsia"/>
-          <w:i/>
-          <w:lang w:eastAsia="ko-KR"/>
-        </w:rPr>
-        <w:t>맞추면</w:t>
-      </w:r>
-      <w:r>
-        <w:rPr>
-          <w:rFonts w:hint="eastAsia"/>
-          <w:i/>
-          <w:lang w:eastAsia="ko-KR"/>
-        </w:rPr>
-        <w:t xml:space="preserve"> </w:t>
-      </w:r>
-      <w:r>
-        <w:rPr>
-          <w:rFonts w:hint="eastAsia"/>
-          <w:i/>
-          <w:lang w:eastAsia="ko-KR"/>
-        </w:rPr>
-        <w:t>바로</w:t>
-      </w:r>
-      <w:r>
-        <w:rPr>
-          <w:rFonts w:hint="eastAsia"/>
-          <w:i/>
-          <w:lang w:eastAsia="ko-KR"/>
-        </w:rPr>
-        <w:t xml:space="preserve"> </w:t>
-      </w:r>
-      <w:r>
-        <w:rPr>
-          <w:rFonts w:hint="eastAsia"/>
-          <w:i/>
-          <w:lang w:eastAsia="ko-KR"/>
-        </w:rPr>
-        <w:t>정답을</w:t>
-      </w:r>
-      <w:r>
-        <w:rPr>
-          <w:rFonts w:hint="eastAsia"/>
-          <w:i/>
-          <w:lang w:eastAsia="ko-KR"/>
-        </w:rPr>
-        <w:t xml:space="preserve"> </w:t>
-      </w:r>
-      <w:r>
-        <w:rPr>
-          <w:rFonts w:hint="eastAsia"/>
-          <w:i/>
-          <w:lang w:eastAsia="ko-KR"/>
-        </w:rPr>
-        <w:t>확인할</w:t>
-      </w:r>
-      <w:r>
-        <w:rPr>
-          <w:rFonts w:hint="eastAsia"/>
-          <w:i/>
-          <w:lang w:eastAsia="ko-KR"/>
-        </w:rPr>
-        <w:t xml:space="preserve"> </w:t>
-      </w:r>
-      <w:r>
-        <w:rPr>
-          <w:rFonts w:hint="eastAsia"/>
-          <w:i/>
-          <w:lang w:eastAsia="ko-KR"/>
-        </w:rPr>
-        <w:t>수</w:t>
-      </w:r>
-      <w:r>
-        <w:rPr>
-          <w:rFonts w:hint="eastAsia"/>
-          <w:i/>
-          <w:lang w:eastAsia="ko-KR"/>
-        </w:rPr>
-        <w:t xml:space="preserve"> </w:t>
-      </w:r>
-      <w:r>
-        <w:rPr>
-          <w:rFonts w:hint="eastAsia"/>
-          <w:i/>
-          <w:lang w:eastAsia="ko-KR"/>
-        </w:rPr>
-        <w:t>있고</w:t>
-      </w:r>
-      <w:r>
-        <w:rPr>
-          <w:rFonts w:hint="eastAsia"/>
-          <w:i/>
-          <w:lang w:eastAsia="ko-KR"/>
-        </w:rPr>
-        <w:t xml:space="preserve"> </w:t>
-      </w:r>
-      <w:r>
-        <w:rPr>
-          <w:rFonts w:hint="eastAsia"/>
-          <w:i/>
-          <w:lang w:eastAsia="ko-KR"/>
-        </w:rPr>
-        <w:t>퀴즈의</w:t>
-      </w:r>
-      <w:r>
-        <w:rPr>
-          <w:rFonts w:hint="eastAsia"/>
-          <w:i/>
-          <w:lang w:eastAsia="ko-KR"/>
-        </w:rPr>
-        <w:t xml:space="preserve"> </w:t>
-      </w:r>
-      <w:r>
-        <w:rPr>
-          <w:rFonts w:hint="eastAsia"/>
-          <w:i/>
-          <w:lang w:eastAsia="ko-KR"/>
-        </w:rPr>
-        <w:t>끝에</w:t>
-      </w:r>
-      <w:r>
-        <w:rPr>
-          <w:rFonts w:hint="eastAsia"/>
-          <w:i/>
-          <w:lang w:eastAsia="ko-KR"/>
-        </w:rPr>
-        <w:t xml:space="preserve"> </w:t>
-      </w:r>
-      <w:r>
-        <w:rPr>
-          <w:rFonts w:hint="eastAsia"/>
-          <w:i/>
-          <w:lang w:eastAsia="ko-KR"/>
-        </w:rPr>
-        <w:t>유저의</w:t>
-      </w:r>
-      <w:r>
-        <w:rPr>
-          <w:rFonts w:hint="eastAsia"/>
-          <w:i/>
-          <w:lang w:eastAsia="ko-KR"/>
-        </w:rPr>
-        <w:t xml:space="preserve"> </w:t>
-      </w:r>
-      <w:r>
-        <w:rPr>
-          <w:rFonts w:hint="eastAsia"/>
-          <w:i/>
-          <w:lang w:eastAsia="ko-KR"/>
-        </w:rPr>
-        <w:t>틀린</w:t>
-      </w:r>
-      <w:r>
-        <w:rPr>
-          <w:rFonts w:hint="eastAsia"/>
-          <w:i/>
-          <w:lang w:eastAsia="ko-KR"/>
-        </w:rPr>
-        <w:t xml:space="preserve"> </w:t>
-      </w:r>
-      <w:r>
-        <w:rPr>
-          <w:rFonts w:hint="eastAsia"/>
-          <w:i/>
-          <w:lang w:eastAsia="ko-KR"/>
-        </w:rPr>
-        <w:t>개수를</w:t>
-      </w:r>
-      <w:r>
-        <w:rPr>
-          <w:rFonts w:hint="eastAsia"/>
-          <w:i/>
-          <w:lang w:eastAsia="ko-KR"/>
-        </w:rPr>
-        <w:t xml:space="preserve"> </w:t>
-      </w:r>
-      <w:r>
-        <w:rPr>
-          <w:rFonts w:hint="eastAsia"/>
-          <w:i/>
-          <w:lang w:eastAsia="ko-KR"/>
-        </w:rPr>
-        <w:t>종합으로</w:t>
-      </w:r>
-      <w:r>
-        <w:rPr>
-          <w:rFonts w:hint="eastAsia"/>
-          <w:i/>
-          <w:lang w:eastAsia="ko-KR"/>
-        </w:rPr>
-        <w:t xml:space="preserve"> </w:t>
-      </w:r>
-      <w:r>
-        <w:rPr>
-          <w:rFonts w:hint="eastAsia"/>
-          <w:i/>
-          <w:lang w:eastAsia="ko-KR"/>
-        </w:rPr>
-        <w:t>계산하</w:t>
-      </w:r>
-      <w:r>
-        <w:rPr>
-          <w:rFonts w:hint="eastAsia"/>
-          <w:i/>
-          <w:lang w:eastAsia="ko-KR"/>
-        </w:rPr>
-        <w:t>여</w:t>
-      </w:r>
-      <w:r>
-        <w:rPr>
-          <w:rFonts w:hint="eastAsia"/>
-          <w:i/>
-          <w:lang w:eastAsia="ko-KR"/>
-        </w:rPr>
-        <w:t xml:space="preserve"> </w:t>
-      </w:r>
-      <w:r>
-        <w:rPr>
-          <w:rFonts w:hint="eastAsia"/>
-          <w:i/>
-          <w:lang w:eastAsia="ko-KR"/>
-        </w:rPr>
-        <w:t>얼마나</w:t>
-      </w:r>
-      <w:r>
-        <w:rPr>
-          <w:rFonts w:hint="eastAsia"/>
-          <w:i/>
-          <w:lang w:eastAsia="ko-KR"/>
-        </w:rPr>
-        <w:t xml:space="preserve"> </w:t>
-      </w:r>
-      <w:r>
-        <w:rPr>
-          <w:rFonts w:hint="eastAsia"/>
-          <w:i/>
-          <w:lang w:eastAsia="ko-KR"/>
-        </w:rPr>
-        <w:t>틀렸는지</w:t>
-      </w:r>
-      <w:r>
-        <w:rPr>
-          <w:rFonts w:hint="eastAsia"/>
-          <w:i/>
-          <w:lang w:eastAsia="ko-KR"/>
-        </w:rPr>
-        <w:t xml:space="preserve"> </w:t>
-      </w:r>
-      <w:r>
-        <w:rPr>
-          <w:rFonts w:hint="eastAsia"/>
-          <w:i/>
-          <w:lang w:eastAsia="ko-KR"/>
-        </w:rPr>
-        <w:t>확인하며</w:t>
-      </w:r>
-      <w:r>
-        <w:rPr>
-          <w:rFonts w:hint="eastAsia"/>
-          <w:i/>
-          <w:lang w:eastAsia="ko-KR"/>
-        </w:rPr>
-        <w:t xml:space="preserve"> </w:t>
-      </w:r>
-      <w:r>
-        <w:rPr>
-          <w:rFonts w:hint="eastAsia"/>
-          <w:i/>
-          <w:lang w:eastAsia="ko-KR"/>
-        </w:rPr>
-        <w:t>일본어</w:t>
-      </w:r>
-      <w:r>
-        <w:rPr>
-          <w:rFonts w:hint="eastAsia"/>
-          <w:i/>
-          <w:lang w:eastAsia="ko-KR"/>
-        </w:rPr>
-        <w:t xml:space="preserve"> </w:t>
-      </w:r>
-      <w:r>
-        <w:rPr>
-          <w:rFonts w:hint="eastAsia"/>
-          <w:i/>
-          <w:lang w:eastAsia="ko-KR"/>
-        </w:rPr>
-        <w:t>단어</w:t>
-      </w:r>
-      <w:r>
-        <w:rPr>
-          <w:rFonts w:hint="eastAsia"/>
-          <w:i/>
-          <w:lang w:eastAsia="ko-KR"/>
-        </w:rPr>
-        <w:t xml:space="preserve"> </w:t>
-      </w:r>
-      <w:r>
-        <w:rPr>
-          <w:rFonts w:hint="eastAsia"/>
-          <w:i/>
-          <w:lang w:eastAsia="ko-KR"/>
-        </w:rPr>
-        <w:t>학습을</w:t>
-      </w:r>
-      <w:r>
-        <w:rPr>
-          <w:rFonts w:hint="eastAsia"/>
-          <w:i/>
-          <w:lang w:eastAsia="ko-KR"/>
-        </w:rPr>
-        <w:t xml:space="preserve"> </w:t>
-      </w:r>
-      <w:r>
-        <w:rPr>
-          <w:rFonts w:hint="eastAsia"/>
-          <w:i/>
-          <w:lang w:eastAsia="ko-KR"/>
-        </w:rPr>
-        <w:t>하게</w:t>
-      </w:r>
-      <w:r>
-        <w:rPr>
-          <w:rFonts w:hint="eastAsia"/>
-          <w:i/>
-          <w:lang w:eastAsia="ko-KR"/>
-        </w:rPr>
-        <w:t xml:space="preserve"> </w:t>
-      </w:r>
-      <w:r>
-        <w:rPr>
-          <w:rFonts w:hint="eastAsia"/>
-          <w:i/>
-          <w:lang w:eastAsia="ko-KR"/>
-        </w:rPr>
-        <w:t>하는</w:t>
-      </w:r>
-      <w:r>
-        <w:rPr>
-          <w:rFonts w:hint="eastAsia"/>
-          <w:i/>
-          <w:lang w:eastAsia="ko-KR"/>
-        </w:rPr>
-        <w:t xml:space="preserve"> </w:t>
-      </w:r>
-      <w:r>
-        <w:rPr>
-          <w:rFonts w:hint="eastAsia"/>
-          <w:i/>
-          <w:lang w:eastAsia="ko-KR"/>
-        </w:rPr>
-        <w:t>기능입니다</w:t>
-      </w:r>
-      <w:r>
-        <w:rPr>
-          <w:rFonts w:hint="eastAsia"/>
-          <w:i/>
-          <w:lang w:eastAsia="ko-KR"/>
-        </w:rPr>
-        <w:t xml:space="preserve">  </w:t>
-      </w:r>
-    </w:p>
-    <w:p>
-      <w:pPr>
-        <w:rPr>
-          <w:lang w:eastAsia="ko-KR"/>
-        </w:rPr>
-      </w:pPr>
-    </w:p>
-    <w:p>
-      <w:pPr>
-        <w:pStyle w:val="1"/>
-      </w:pPr>
-      <w:r>
-        <w:rPr>
-          <w:rFonts w:hint="eastAsia"/>
-          <w:lang w:eastAsia="ko-KR"/>
-        </w:rPr>
-        <w:t>결론</w:t>
-      </w:r>
-      <w:r>
-        <w:t xml:space="preserve"> </w:t>
-      </w:r>
-    </w:p>
-    <w:p/>
-    <w:p>
-      <w:pPr>
-        <w:pStyle w:val="2"/>
-        <w:rPr>
-          <w:lang w:eastAsia="ko-KR"/>
-        </w:rPr>
-      </w:pPr>
-      <w:r>
-        <w:rPr>
-          <w:rFonts w:hint="eastAsia"/>
-          <w:lang w:eastAsia="ko-KR"/>
-        </w:rPr>
-        <w:t>배포</w:t>
-      </w:r>
-    </w:p>
-    <w:p>
-      <w:pPr>
-        <w:rPr>
-          <w:lang w:eastAsia="ko-KR"/>
-        </w:rPr>
-      </w:pPr>
-    </w:p>
-    <w:p>
-      <w:pPr>
-        <w:pStyle w:val="2"/>
-        <w:rPr>
-          <w:lang w:eastAsia="ko-KR"/>
-        </w:rPr>
-      </w:pPr>
-      <w:r>
-        <w:rPr>
-          <w:rFonts w:hint="eastAsia"/>
-          <w:lang w:eastAsia="ko-KR"/>
-        </w:rPr>
-        <w:t>실행결과화면</w:t>
-      </w:r>
-    </w:p>
-    <w:p>
-      <w:pPr>
-        <w:rPr>
-          <w:lang w:eastAsia="ko-KR"/>
-        </w:rPr>
-      </w:pPr>
-    </w:p>
-    <w:p>
-      <w:pPr>
-        <w:pStyle w:val="1"/>
-      </w:pPr>
-      <w:r>
-        <w:rPr>
-          <w:rFonts w:hint="eastAsia"/>
-          <w:lang w:eastAsia="ko-KR"/>
-        </w:rPr>
-        <w:t>참고문헌</w:t>
-      </w:r>
-    </w:p>
-    <w:p>
-      <w:pPr>
-        <w:ind w:left="720"/>
-        <w:rPr>
           <w:rFonts w:ascii="바탕" w:hAnsi="바탕"/>
           <w:i/>
         </w:rPr>
@@ -12630,7 +12747,25 @@
           <w:i/>
           <w:shd w:val="clear" w:color="auto" w:fill="FDFDFD"/>
         </w:rPr>
-        <w:t>Rational Unified Process(Rational Unified Process)</w:t>
+        <w:t xml:space="preserve">Rational Unified </w:t>
+      </w:r>
+      <w:proofErr w:type="gramStart"/>
+      <w:r>
+        <w:rPr>
+          <w:rFonts w:ascii="바탕" w:hAnsi="바탕"/>
+          <w:i/>
+          <w:shd w:val="clear" w:color="auto" w:fill="FDFDFD"/>
+        </w:rPr>
+        <w:t>Process(</w:t>
+      </w:r>
+      <w:proofErr w:type="gramEnd"/>
+      <w:r>
+        <w:rPr>
+          <w:rFonts w:ascii="바탕" w:hAnsi="바탕"/>
+          <w:i/>
+          <w:shd w:val="clear" w:color="auto" w:fill="FDFDFD"/>
+        </w:rPr>
+        <w:t>Rational Unified Process)</w:t>
       </w:r>
     </w:p>
     <w:p>
@@ -12646,21 +12781,23 @@
       <w:r>
         <w:t>“</w:t>
       </w:r>
+      <w:proofErr w:type="spellStart"/>
       <w:r>
         <w:rPr>
           <w:rFonts w:hint="eastAsia"/>
         </w:rPr>
         <w:t>오십음</w:t>
       </w:r>
+      <w:proofErr w:type="spellEnd"/>
       <w:r>
         <w:t>”</w:t>
       </w:r>
     </w:p>
     <w:sectPr>
-      <w:headerReference w:type="default" r:id="rId14"/>
-      <w:footerReference w:type="default" r:id="rId15"/>
-      <w:headerReference w:type="first" r:id="rId16"/>
-      <w:footerReference w:type="first" r:id="rId17"/>
+      <w:headerReference w:type="default" r:id="rId10"/>
+      <w:footerReference w:type="default" r:id="rId11"/>
+      <w:headerReference w:type="first" r:id="rId12"/>
+      <w:footerReference w:type="first" r:id="rId13"/>
       <w:pgSz w:w="12240" w:h="15840" w:code="1"/>
       <w:pgMar w:top="1440" w:right="1440" w:bottom="1440" w:left="1440" w:header="720" w:footer="720" w:gutter="0"/>
       <w:cols w:space="720"/>
@@ -12768,6 +12905,7 @@
           <w:pPr>
             <w:ind w:right="360"/>
           </w:pPr>
+          <w:proofErr w:type="spellStart"/>
           <w:r>
             <w:rPr>
               <w:rFonts w:hint="eastAsia"/>
@@ -12775,6 +12913,7 @@
             </w:rPr>
             <w:t>기엽조</w:t>
           </w:r>
+          <w:proofErr w:type="spellEnd"/>
         </w:p>
       </w:tc>
       <w:tc>
@@ -12794,21 +12933,33 @@
           <w:r>
             <w:sym w:font="Symbol" w:char="F0D3"/>
           </w:r>
-          <w:fldSimple w:instr=" DOCPROPERTY &quot;Company&quot;  \* MERGEFORMAT ">
-            <w:r>
-              <w:t>&lt;</w:t>
-            </w:r>
-            <w:r>
-              <w:rPr>
-                <w:rFonts w:hint="eastAsia"/>
-                <w:lang w:eastAsia="ko-KR"/>
-              </w:rPr>
-              <w:t>유한대학교</w:t>
-            </w:r>
-            <w:r>
-              <w:t>&gt;</w:t>
-            </w:r>
-          </w:fldSimple>
+          <w:r>
+            <w:fldChar w:fldCharType="begin"/>
+          </w:r>
+          <w:r>
+            <w:instrText xml:space="preserve"> DOCPROPERTY "Company"  \* MERGEFORMAT </w:instrText>
+          </w:r>
+          <w:r>
+            <w:fldChar w:fldCharType="separate"/>
+          </w:r>
+          <w:r>
+            <w:t>&lt;</w:t>
+          </w:r>
+          <w:proofErr w:type="spellStart"/>
+          <w:r>
+            <w:rPr>
+              <w:rFonts w:hint="eastAsia"/>
+              <w:lang w:eastAsia="ko-KR"/>
+            </w:rPr>
+            <w:t>유한대학교</w:t>
+          </w:r>
+          <w:proofErr w:type="spellEnd"/>
+          <w:r>
+            <w:t>&gt;</w:t>
+          </w:r>
+          <w:r>
+            <w:fldChar w:fldCharType="end"/>
+          </w:r>
           <w:r>
             <w:t>, 2024</w:t>
           </w:r>
@@ -12972,6 +13123,7 @@
       </w:rPr>
       <w:t>&lt;</w:t>
     </w:r>
+    <w:proofErr w:type="spellStart"/>
     <w:r>
       <w:rPr>
         <w:rFonts w:ascii="Arial" w:hAnsi="Arial" w:hint="eastAsia"/>
@@ -12981,6 +13133,7 @@
       </w:rPr>
       <w:t>기엽조</w:t>
     </w:r>
+    <w:proofErr w:type="spellEnd"/>
     <w:r>
       <w:rPr>
         <w:rFonts w:ascii="Arial" w:hAnsi="Arial"/>
@@ -13193,6 +13346,7 @@
           <w:r>
             <w:t>&lt;</w:t>
           </w:r>
+          <w:proofErr w:type="spellStart"/>
           <w:r>
             <w:rPr>
               <w:rFonts w:hint="eastAsia"/>
@@ -13200,6 +13354,7 @@
             </w:rPr>
             <w:t>기엽조</w:t>
           </w:r>
+          <w:proofErr w:type="spellEnd"/>
           <w:r>
             <w:rPr>
               <w:rFonts w:hint="eastAsia"/>
@@ -13226,7 +13381,7 @@
               <w:rFonts w:hint="eastAsia"/>
               <w:lang w:eastAsia="ko-KR"/>
             </w:rPr>
-            <w:t>김아름</w:t>
+            <w:t>이유진</w:t>
           </w:r>
           <w:r>
             <w:rPr>
@@ -15266,7 +15421,7 @@
 </file>
 
 <file path=customXml/itemProps1.xml><?xml version="1.0" encoding="utf-8"?>
-<ds:datastoreItem xmlns:ds="http://schemas.openxmlformats.org/officeDocument/2006/customXml" ds:itemID="{E8EA5DBC-4A52-4818-B93F-DB1EB8D0D242}">
+<ds:datastoreItem xmlns:ds="http://schemas.openxmlformats.org/officeDocument/2006/customXml" ds:itemID="{455A8727-D8E6-4F27-9076-F644AB97C652}">
   <ds:schemaRefs>
     <ds:schemaRef ds:uri="http://schemas.openxmlformats.org/officeDocument/2006/bibliography"/>
   </ds:schemaRefs>
